--- a/Git3-20.docx
+++ b/Git3-20.docx
@@ -1,6 +1,6 @@
 
 <file path=word/document.xml><?xml version="1.0" encoding="utf-8"?>
-<w:document xmlns:wpc="http://schemas.microsoft.com/office/word/2010/wordprocessingCanvas" xmlns:cx="http://schemas.microsoft.com/office/drawing/2014/chartex" xmlns:cx1="http://schemas.microsoft.com/office/drawing/2015/9/8/chartex" xmlns:cx2="http://schemas.microsoft.com/office/drawing/2015/10/21/chartex" xmlns:cx3="http://schemas.microsoft.com/office/drawing/2016/5/9/chartex" xmlns:cx4="http://schemas.microsoft.com/office/drawing/2016/5/10/chartex" xmlns:cx5="http://schemas.microsoft.com/office/drawing/2016/5/11/chartex" xmlns:cx6="http://schemas.microsoft.com/office/drawing/2016/5/12/chartex" xmlns:cx7="http://schemas.microsoft.com/office/drawing/2016/5/13/chartex" xmlns:cx8="http://schemas.microsoft.com/office/drawing/2016/5/14/chartex" xmlns:mc="http://schemas.openxmlformats.org/markup-compatibility/2006" xmlns:aink="http://schemas.microsoft.com/office/drawing/2016/ink" xmlns:am3d="http://schemas.microsoft.com/office/drawing/2017/model3d" xmlns:o="urn:schemas-microsoft-com:office:office" xmlns:r="http://schemas.openxmlformats.org/officeDocument/2006/relationships" xmlns:m="http://schemas.openxmlformats.org/officeDocument/2006/math" xmlns:v="urn:schemas-microsoft-com:vml" xmlns:wp14="http://schemas.microsoft.com/office/word/2010/wordprocessingDrawing" xmlns:wp="http://schemas.openxmlformats.org/drawingml/2006/wordprocessingDrawing" xmlns:w10="urn:schemas-microsoft-com:office:word" xmlns:w="http://schemas.openxmlformats.org/wordprocessingml/2006/main" xmlns:w14="http://schemas.microsoft.com/office/word/2010/wordml" xmlns:w15="http://schemas.microsoft.com/office/word/2012/wordml" xmlns:w16cid="http://schemas.microsoft.com/office/word/2016/wordml/cid" xmlns:w16se="http://schemas.microsoft.com/office/word/2015/wordml/symex" xmlns:wpg="http://schemas.microsoft.com/office/word/2010/wordprocessingGroup" xmlns:wpi="http://schemas.microsoft.com/office/word/2010/wordprocessingInk" xmlns:wne="http://schemas.microsoft.com/office/word/2006/wordml" xmlns:wps="http://schemas.microsoft.com/office/word/2010/wordprocessingShape" mc:Ignorable="w14 w15 w16se w16cid wp14">
+<w:document xmlns:wpc="http://schemas.microsoft.com/office/word/2010/wordprocessingCanvas" xmlns:cx="http://schemas.microsoft.com/office/drawing/2014/chartex" xmlns:mc="http://schemas.openxmlformats.org/markup-compatibility/2006" xmlns:o="urn:schemas-microsoft-com:office:office" xmlns:r="http://schemas.openxmlformats.org/officeDocument/2006/relationships" xmlns:m="http://schemas.openxmlformats.org/officeDocument/2006/math" xmlns:v="urn:schemas-microsoft-com:vml" xmlns:wp14="http://schemas.microsoft.com/office/word/2010/wordprocessingDrawing" xmlns:wp="http://schemas.openxmlformats.org/drawingml/2006/wordprocessingDrawing" xmlns:w10="urn:schemas-microsoft-com:office:word" xmlns:w="http://schemas.openxmlformats.org/wordprocessingml/2006/main" xmlns:w14="http://schemas.microsoft.com/office/word/2010/wordml" xmlns:w15="http://schemas.microsoft.com/office/word/2012/wordml" xmlns:w16se="http://schemas.microsoft.com/office/word/2015/wordml/symex" xmlns:wpg="http://schemas.microsoft.com/office/word/2010/wordprocessingGroup" xmlns:wpi="http://schemas.microsoft.com/office/word/2010/wordprocessingInk" xmlns:wne="http://schemas.microsoft.com/office/word/2006/wordml" xmlns:wps="http://schemas.microsoft.com/office/word/2010/wordprocessingShape" mc:Ignorable="w14 w15 w16se wp14">
   <w:body>
     <w:p>
       <w:pPr>
@@ -67,54 +67,26 @@
           <w:rFonts w:ascii="Consolas" w:hAnsi="Consolas"/>
           <w:color w:val="24292E"/>
         </w:rPr>
-        <w:t xml:space="preserve">echo "# </w:t>
-      </w:r>
-      <w:proofErr w:type="spellStart"/>
+        <w:t>echo "# TestGit" &gt;&gt; README.md</w:t>
+      </w:r>
+    </w:p>
+    <w:p>
+      <w:pPr>
+        <w:pStyle w:val="HTML"/>
+        <w:shd w:val="clear" w:color="auto" w:fill="F6F8FA"/>
+        <w:rPr>
+          <w:rFonts w:ascii="Consolas" w:hAnsi="Consolas"/>
+          <w:color w:val="24292E"/>
+        </w:rPr>
+      </w:pPr>
       <w:r>
         <w:rPr>
           <w:rStyle w:val="user-select-contain"/>
           <w:rFonts w:ascii="Consolas" w:hAnsi="Consolas"/>
           <w:color w:val="24292E"/>
         </w:rPr>
-        <w:t>TestGit</w:t>
-      </w:r>
-      <w:proofErr w:type="spellEnd"/>
-      <w:r>
-        <w:rPr>
-          <w:rStyle w:val="user-select-contain"/>
-          <w:rFonts w:ascii="Consolas" w:hAnsi="Consolas"/>
-          <w:color w:val="24292E"/>
-        </w:rPr>
-        <w:t>" &gt;&gt; README.md</w:t>
-      </w:r>
-    </w:p>
-    <w:p>
-      <w:pPr>
-        <w:pStyle w:val="HTML"/>
-        <w:shd w:val="clear" w:color="auto" w:fill="F6F8FA"/>
-        <w:rPr>
-          <w:rFonts w:ascii="Consolas" w:hAnsi="Consolas"/>
-          <w:color w:val="24292E"/>
-        </w:rPr>
-      </w:pPr>
-      <w:r>
-        <w:rPr>
-          <w:rStyle w:val="user-select-contain"/>
-          <w:rFonts w:ascii="Consolas" w:hAnsi="Consolas"/>
-          <w:color w:val="24292E"/>
-        </w:rPr>
-        <w:t xml:space="preserve">git </w:t>
-      </w:r>
-      <w:proofErr w:type="spellStart"/>
-      <w:r>
-        <w:rPr>
-          <w:rStyle w:val="user-select-contain"/>
-          <w:rFonts w:ascii="Consolas" w:hAnsi="Consolas"/>
-          <w:color w:val="24292E"/>
-        </w:rPr>
-        <w:t>init</w:t>
-      </w:r>
-      <w:proofErr w:type="spellEnd"/>
+        <w:t>git init</w:t>
+      </w:r>
     </w:p>
     <w:p>
       <w:pPr>
@@ -499,63 +471,7 @@
         <w:rPr>
           <w:rFonts w:hint="eastAsia"/>
         </w:rPr>
-        <w:t>核心：生成公</w:t>
-      </w:r>
-      <w:proofErr w:type="gramStart"/>
-      <w:r>
-        <w:rPr>
-          <w:rFonts w:hint="eastAsia"/>
-        </w:rPr>
-        <w:t>钥</w:t>
-      </w:r>
-      <w:proofErr w:type="gramEnd"/>
-      <w:r>
-        <w:rPr>
-          <w:rFonts w:hint="eastAsia"/>
-        </w:rPr>
-        <w:t>和</w:t>
-      </w:r>
-      <w:proofErr w:type="gramStart"/>
-      <w:r>
-        <w:rPr>
-          <w:rFonts w:hint="eastAsia"/>
-        </w:rPr>
-        <w:t>私</w:t>
-      </w:r>
-      <w:proofErr w:type="gramEnd"/>
-      <w:r>
-        <w:rPr>
-          <w:rFonts w:hint="eastAsia"/>
-        </w:rPr>
-        <w:t>钥，然后把公钥放到</w:t>
-      </w:r>
-      <w:proofErr w:type="spellStart"/>
-      <w:r>
-        <w:rPr>
-          <w:rFonts w:hint="eastAsia"/>
-        </w:rPr>
-        <w:t>github</w:t>
-      </w:r>
-      <w:proofErr w:type="spellEnd"/>
-      <w:r>
-        <w:rPr>
-          <w:rFonts w:hint="eastAsia"/>
-        </w:rPr>
-        <w:t>服务端。私</w:t>
-      </w:r>
-      <w:proofErr w:type="gramStart"/>
-      <w:r>
-        <w:rPr>
-          <w:rFonts w:hint="eastAsia"/>
-        </w:rPr>
-        <w:t>钥</w:t>
-      </w:r>
-      <w:proofErr w:type="gramEnd"/>
-      <w:r>
-        <w:rPr>
-          <w:rFonts w:hint="eastAsia"/>
-        </w:rPr>
-        <w:t>保存在本地。每次push的时候，验证通过才能push</w:t>
+        <w:t>核心：生成公钥和私钥，然后把公钥放到github服务端。私钥保存在本地。每次push的时候，验证通过才能push</w:t>
       </w:r>
     </w:p>
     <w:p/>
@@ -630,21 +546,7 @@
           <w:rFonts w:hint="eastAsia"/>
         </w:rPr>
         <w:lastRenderedPageBreak/>
-        <w:t>1.添加</w:t>
-      </w:r>
-      <w:proofErr w:type="spellStart"/>
-      <w:r>
-        <w:rPr>
-          <w:rFonts w:hint="eastAsia"/>
-        </w:rPr>
-        <w:t>ssh</w:t>
-      </w:r>
-      <w:proofErr w:type="spellEnd"/>
-      <w:r>
-        <w:rPr>
-          <w:rFonts w:hint="eastAsia"/>
-        </w:rPr>
-        <w:t>传输</w:t>
+        <w:t>1.添加ssh传输</w:t>
       </w:r>
     </w:p>
     <w:p>
@@ -694,49 +596,7 @@
         <w:rPr>
           <w:rFonts w:hint="eastAsia"/>
         </w:rPr>
-        <w:t>2.生成</w:t>
-      </w:r>
-      <w:proofErr w:type="spellStart"/>
-      <w:r>
-        <w:rPr>
-          <w:rFonts w:hint="eastAsia"/>
-        </w:rPr>
-        <w:t>ssh</w:t>
-      </w:r>
-      <w:proofErr w:type="spellEnd"/>
-      <w:r>
-        <w:rPr>
-          <w:rFonts w:hint="eastAsia"/>
-        </w:rPr>
-        <w:t>公</w:t>
-      </w:r>
-      <w:proofErr w:type="gramStart"/>
-      <w:r>
-        <w:rPr>
-          <w:rFonts w:hint="eastAsia"/>
-        </w:rPr>
-        <w:t>钥</w:t>
-      </w:r>
-      <w:proofErr w:type="gramEnd"/>
-      <w:r>
-        <w:rPr>
-          <w:rFonts w:hint="eastAsia"/>
-        </w:rPr>
-        <w:t>和</w:t>
-      </w:r>
-      <w:proofErr w:type="gramStart"/>
-      <w:r>
-        <w:rPr>
-          <w:rFonts w:hint="eastAsia"/>
-        </w:rPr>
-        <w:t>私</w:t>
-      </w:r>
-      <w:proofErr w:type="gramEnd"/>
-      <w:r>
-        <w:rPr>
-          <w:rFonts w:hint="eastAsia"/>
-        </w:rPr>
-        <w:t>钥</w:t>
+        <w:t>2.生成ssh公钥和私钥</w:t>
       </w:r>
     </w:p>
     <w:p>
@@ -786,21 +646,7 @@
         <w:rPr>
           <w:rFonts w:hint="eastAsia"/>
         </w:rPr>
-        <w:t>3.把</w:t>
-      </w:r>
-      <w:proofErr w:type="spellStart"/>
-      <w:r>
-        <w:rPr>
-          <w:rFonts w:hint="eastAsia"/>
-        </w:rPr>
-        <w:t>ssh</w:t>
-      </w:r>
-      <w:proofErr w:type="spellEnd"/>
-      <w:r>
-        <w:rPr>
-          <w:rFonts w:hint="eastAsia"/>
-        </w:rPr>
-        <w:t>生成得</w:t>
+        <w:t>3.把ssh生成得</w:t>
       </w:r>
       <w:r>
         <w:rPr>
@@ -808,37 +654,13 @@
           <w:color w:val="FF0000"/>
           <w:highlight w:val="yellow"/>
         </w:rPr>
-        <w:t>公</w:t>
-      </w:r>
-      <w:proofErr w:type="gramStart"/>
-      <w:r>
-        <w:rPr>
-          <w:rFonts w:hint="eastAsia"/>
-          <w:color w:val="FF0000"/>
-          <w:highlight w:val="yellow"/>
-        </w:rPr>
-        <w:t>钥</w:t>
-      </w:r>
-      <w:proofErr w:type="gramEnd"/>
-      <w:r>
-        <w:rPr>
-          <w:rFonts w:hint="eastAsia"/>
-        </w:rPr>
-        <w:t>copy到</w:t>
-      </w:r>
-      <w:proofErr w:type="spellStart"/>
-      <w:r>
-        <w:rPr>
-          <w:rFonts w:hint="eastAsia"/>
-        </w:rPr>
-        <w:t>github</w:t>
-      </w:r>
-      <w:proofErr w:type="spellEnd"/>
-      <w:r>
-        <w:rPr>
-          <w:rFonts w:hint="eastAsia"/>
-        </w:rPr>
-        <w:t>的deploy</w:t>
+        <w:t>公钥</w:t>
+      </w:r>
+      <w:r>
+        <w:rPr>
+          <w:rFonts w:hint="eastAsia"/>
+        </w:rPr>
+        <w:t>copy到github的deploy</w:t>
       </w:r>
       <w:r>
         <w:t xml:space="preserve"> </w:t>
@@ -1050,39 +872,48 @@
         <w:t>--</w:t>
       </w:r>
       <w:r>
-        <w:t>global user.name “</w:t>
-      </w:r>
-      <w:proofErr w:type="spellStart"/>
-      <w:r>
-        <w:t>xxxx</w:t>
-      </w:r>
-      <w:proofErr w:type="spellEnd"/>
+        <w:t>global user.name “xxxx”</w:t>
+      </w:r>
+    </w:p>
+    <w:p>
+      <w:r>
+        <w:t xml:space="preserve">git config </w:t>
+      </w:r>
+      <w:r>
+        <w:rPr>
+          <w:rFonts w:hint="eastAsia"/>
+        </w:rPr>
+        <w:t>--</w:t>
+      </w:r>
+      <w:r>
+        <w:t>global user.email xxxx@xxx.com</w:t>
+      </w:r>
+    </w:p>
+    <w:p/>
+    <w:p>
+      <w:r>
+        <w:rPr>
+          <w:rFonts w:hint="eastAsia"/>
+        </w:rPr>
+        <w:t>具体配置xxx的时候，加或者不加双引号</w:t>
+      </w:r>
       <w:r>
         <w:t>”</w:t>
       </w:r>
-    </w:p>
-    <w:p>
-      <w:r>
-        <w:t xml:space="preserve">git config </w:t>
-      </w:r>
-      <w:r>
-        <w:rPr>
-          <w:rFonts w:hint="eastAsia"/>
-        </w:rPr>
-        <w:t>--</w:t>
-      </w:r>
-      <w:r>
-        <w:t xml:space="preserve">global </w:t>
-      </w:r>
-      <w:proofErr w:type="spellStart"/>
-      <w:proofErr w:type="gramStart"/>
-      <w:r>
-        <w:t>user.email</w:t>
-      </w:r>
-      <w:proofErr w:type="spellEnd"/>
-      <w:proofErr w:type="gramEnd"/>
-      <w:r>
-        <w:t xml:space="preserve"> xxxx@xxx.com</w:t>
+      <w:r>
+        <w:rPr>
+          <w:rFonts w:hint="eastAsia"/>
+        </w:rPr>
+        <w:t>都可以。或者</w:t>
+      </w:r>
+      <w:r>
+        <w:t>’</w:t>
+      </w:r>
+      <w:r>
+        <w:rPr>
+          <w:rFonts w:hint="eastAsia"/>
+        </w:rPr>
+        <w:t>单引号也可以</w:t>
       </w:r>
     </w:p>
     <w:p/>
@@ -1091,41 +922,18 @@
         <w:rPr>
           <w:rFonts w:hint="eastAsia"/>
         </w:rPr>
-        <w:t>具体配置xxx的时候，</w:t>
-      </w:r>
-      <w:proofErr w:type="gramStart"/>
-      <w:r>
-        <w:rPr>
-          <w:rFonts w:hint="eastAsia"/>
-        </w:rPr>
-        <w:t>加或者</w:t>
-      </w:r>
-      <w:proofErr w:type="gramEnd"/>
-      <w:r>
-        <w:rPr>
-          <w:rFonts w:hint="eastAsia"/>
-        </w:rPr>
-        <w:t>不加双引号</w:t>
-      </w:r>
-      <w:r>
-        <w:t>”</w:t>
-      </w:r>
-      <w:r>
-        <w:rPr>
-          <w:rFonts w:hint="eastAsia"/>
-        </w:rPr>
-        <w:t>都可以。或者</w:t>
-      </w:r>
-      <w:proofErr w:type="gramStart"/>
-      <w:r>
-        <w:t>’</w:t>
-      </w:r>
-      <w:proofErr w:type="gramEnd"/>
-      <w:r>
-        <w:rPr>
-          <w:rFonts w:hint="eastAsia"/>
-        </w:rPr>
-        <w:t>单引号也可以</w:t>
+        <w:t>针对特定仓库</w:t>
+      </w:r>
+    </w:p>
+    <w:p>
+      <w:r>
+        <w:rPr>
+          <w:rFonts w:hint="eastAsia"/>
+        </w:rPr>
+        <w:t>git</w:t>
+      </w:r>
+      <w:r>
+        <w:t xml:space="preserve"> config --local</w:t>
       </w:r>
     </w:p>
     <w:p/>
@@ -1134,114 +942,94 @@
         <w:rPr>
           <w:rFonts w:hint="eastAsia"/>
         </w:rPr>
-        <w:t>针对特定仓库</w:t>
-      </w:r>
-    </w:p>
-    <w:p>
-      <w:r>
-        <w:rPr>
-          <w:rFonts w:hint="eastAsia"/>
-        </w:rPr>
-        <w:t>git</w:t>
-      </w:r>
-      <w:r>
-        <w:t xml:space="preserve"> config --local</w:t>
+        <w:t>同时配置 local优先级最高，global次之，system最低</w:t>
+      </w:r>
+    </w:p>
+    <w:p>
+      <w:pPr>
+        <w:pStyle w:val="2"/>
+      </w:pPr>
+      <w:r>
+        <w:rPr>
+          <w:rFonts w:hint="eastAsia"/>
+        </w:rPr>
+        <w:t>文件状态</w:t>
+      </w:r>
+      <w:r>
+        <w:rPr>
+          <w:rFonts w:hint="eastAsia"/>
+        </w:rPr>
+        <w:t>介绍</w:t>
+      </w:r>
+    </w:p>
+    <w:p>
+      <w:pPr>
+        <w:pStyle w:val="3"/>
+      </w:pPr>
+      <w:r>
+        <w:rPr>
+          <w:rFonts w:hint="eastAsia"/>
+        </w:rPr>
+        <w:t>工作区</w:t>
+      </w:r>
+      <w:r>
+        <w:rPr>
+          <w:rFonts w:hint="eastAsia"/>
+        </w:rPr>
+        <w:t>状态</w:t>
+      </w:r>
+    </w:p>
+    <w:p>
+      <w:r>
+        <w:rPr>
+          <w:rFonts w:hint="eastAsia"/>
+        </w:rPr>
+        <w:t>不管文件目前在什么状态，</w:t>
+      </w:r>
+      <w:r>
+        <w:rPr>
+          <w:rFonts w:hint="eastAsia"/>
+          <w:color w:val="FF0000"/>
+        </w:rPr>
+        <w:t>只要有新的修改，都会来到工作区状态</w:t>
+      </w:r>
+      <w:r>
+        <w:rPr>
+          <w:rFonts w:hint="eastAsia"/>
+        </w:rPr>
+        <w:t>。</w:t>
+      </w:r>
+    </w:p>
+    <w:p>
+      <w:r>
+        <w:rPr>
+          <w:rFonts w:hint="eastAsia"/>
+        </w:rPr>
+        <w:t>checkout</w:t>
+      </w:r>
+      <w:r>
+        <w:rPr>
+          <w:rFonts w:hint="eastAsia"/>
+        </w:rPr>
+        <w:t>后</w:t>
+      </w:r>
+      <w:r>
+        <w:rPr>
+          <w:rFonts w:hint="eastAsia"/>
+        </w:rPr>
+        <w:t>会恢复到之前的状态。</w:t>
+      </w:r>
+    </w:p>
+    <w:p>
+      <w:r>
+        <w:rPr>
+          <w:rFonts w:hint="eastAsia"/>
+        </w:rPr>
+        <w:t>如果之前是版本库状态，就恢复到版本库状态，如果是暂存区状态，就恢复到暂存区状态</w:t>
       </w:r>
     </w:p>
     <w:p/>
     <w:p>
-      <w:r>
-        <w:rPr>
-          <w:rFonts w:hint="eastAsia"/>
-        </w:rPr>
-        <w:t>同时配置 local优先级最高，global次之，system最低</w:t>
-      </w:r>
-    </w:p>
-    <w:p>
-      <w:pPr>
-        <w:pStyle w:val="2"/>
-      </w:pPr>
-      <w:r>
-        <w:rPr>
-          <w:rFonts w:hint="eastAsia"/>
-        </w:rPr>
-        <w:t>文件状态</w:t>
-      </w:r>
-      <w:r>
-        <w:rPr>
-          <w:rFonts w:hint="eastAsia"/>
-        </w:rPr>
-        <w:t>介绍</w:t>
-      </w:r>
-    </w:p>
-    <w:p>
-      <w:pPr>
-        <w:pStyle w:val="3"/>
-      </w:pPr>
-      <w:r>
-        <w:rPr>
-          <w:rFonts w:hint="eastAsia"/>
-        </w:rPr>
-        <w:t>工作区</w:t>
-      </w:r>
-      <w:r>
-        <w:rPr>
-          <w:rFonts w:hint="eastAsia"/>
-        </w:rPr>
-        <w:t>状态</w:t>
-      </w:r>
-    </w:p>
-    <w:p>
-      <w:r>
-        <w:rPr>
-          <w:rFonts w:hint="eastAsia"/>
-        </w:rPr>
-        <w:t>不管文件目前在什么状态，</w:t>
-      </w:r>
-      <w:r>
-        <w:rPr>
-          <w:rFonts w:hint="eastAsia"/>
-          <w:color w:val="FF0000"/>
-        </w:rPr>
-        <w:t>只要有新的修改，都会来到工作区状态</w:t>
-      </w:r>
-      <w:r>
-        <w:rPr>
-          <w:rFonts w:hint="eastAsia"/>
-        </w:rPr>
-        <w:t>。</w:t>
-      </w:r>
-    </w:p>
-    <w:p>
-      <w:r>
-        <w:rPr>
-          <w:rFonts w:hint="eastAsia"/>
-        </w:rPr>
-        <w:t>checkout</w:t>
-      </w:r>
-      <w:r>
-        <w:rPr>
-          <w:rFonts w:hint="eastAsia"/>
-        </w:rPr>
-        <w:t>后</w:t>
-      </w:r>
-      <w:r>
-        <w:rPr>
-          <w:rFonts w:hint="eastAsia"/>
-        </w:rPr>
-        <w:t>会恢复到之前的状态。</w:t>
-      </w:r>
-    </w:p>
-    <w:p>
-      <w:r>
-        <w:rPr>
-          <w:rFonts w:hint="eastAsia"/>
-        </w:rPr>
-        <w:t>如果之前是版本库状态，就恢复到版本库状态，如果是暂存区状态，就恢复到暂存区状态</w:t>
-      </w:r>
-    </w:p>
-    <w:p/>
-    <w:p>
       <w:pPr>
         <w:pStyle w:val="4"/>
       </w:pPr>
@@ -1249,16 +1037,8 @@
         <w:rPr>
           <w:rFonts w:hint="eastAsia"/>
         </w:rPr>
-        <w:t xml:space="preserve">git </w:t>
-      </w:r>
-      <w:proofErr w:type="gramStart"/>
-      <w:r>
-        <w:rPr>
-          <w:rFonts w:hint="eastAsia"/>
-        </w:rPr>
-        <w:t>add</w:t>
-      </w:r>
-      <w:proofErr w:type="gramEnd"/>
+        <w:t>git add</w:t>
+      </w:r>
     </w:p>
     <w:p>
       <w:pPr>
@@ -1385,21 +1165,7 @@
         <w:rPr>
           <w:rFonts w:hint="eastAsia"/>
         </w:rPr>
-        <w:t>方式</w:t>
-      </w:r>
-      <w:proofErr w:type="gramStart"/>
-      <w:r>
-        <w:rPr>
-          <w:rFonts w:hint="eastAsia"/>
-        </w:rPr>
-        <w:t>一</w:t>
-      </w:r>
-      <w:proofErr w:type="gramEnd"/>
-      <w:r>
-        <w:rPr>
-          <w:rFonts w:hint="eastAsia"/>
-        </w:rPr>
-        <w:t>：</w:t>
+        <w:t>方式一：</w:t>
       </w:r>
       <w:r>
         <w:rPr>
@@ -1453,13 +1219,8 @@
         <w:t>真的删除操作：git</w:t>
       </w:r>
       <w:r>
-        <w:t xml:space="preserve"> </w:t>
-      </w:r>
-      <w:proofErr w:type="gramStart"/>
-      <w:r>
-        <w:t>add .</w:t>
-      </w:r>
-      <w:proofErr w:type="gramEnd"/>
+        <w:t xml:space="preserve"> add .</w:t>
+      </w:r>
     </w:p>
     <w:p>
       <w:r>
@@ -1469,13 +1230,8 @@
         <w:t xml:space="preserve">真的恢复： </w:t>
       </w:r>
       <w:r>
-        <w:t xml:space="preserve">git </w:t>
-      </w:r>
-      <w:proofErr w:type="gramStart"/>
-      <w:r>
-        <w:t>checkout .</w:t>
-      </w:r>
-      <w:proofErr w:type="gramEnd"/>
+        <w:t>git checkout .</w:t>
+      </w:r>
     </w:p>
     <w:p/>
     <w:p>
@@ -1807,14 +1563,12 @@
       <w:r>
         <w:t xml:space="preserve"> </w:t>
       </w:r>
-      <w:proofErr w:type="gramStart"/>
       <w:r>
         <w:rPr>
           <w:rFonts w:hint="eastAsia"/>
         </w:rPr>
         <w:t>commit</w:t>
       </w:r>
-      <w:proofErr w:type="gramEnd"/>
     </w:p>
     <w:p>
       <w:r>
@@ -1848,15 +1602,7 @@
         <w:pStyle w:val="4"/>
       </w:pPr>
       <w:r>
-        <w:t>Git commit -am “</w:t>
-      </w:r>
-      <w:proofErr w:type="spellStart"/>
-      <w:r>
-        <w:t>xxxxx</w:t>
-      </w:r>
-      <w:proofErr w:type="spellEnd"/>
-      <w:r>
-        <w:t>”</w:t>
+        <w:t>Git commit -am “xxxxx”</w:t>
       </w:r>
     </w:p>
     <w:p>
@@ -1986,7 +1732,6 @@
       <w:r>
         <w:t xml:space="preserve"> </w:t>
       </w:r>
-      <w:proofErr w:type="spellStart"/>
       <w:r>
         <w:rPr>
           <w:rFonts w:hint="eastAsia"/>
@@ -2002,7 +1747,6 @@
         </w:rPr>
         <w:t>d</w:t>
       </w:r>
-      <w:proofErr w:type="spellEnd"/>
     </w:p>
     <w:p>
       <w:r>
@@ -2038,7 +1782,6 @@
         </w:rPr>
         <w:t xml:space="preserve"> </w:t>
       </w:r>
-      <w:proofErr w:type="spellStart"/>
       <w:r>
         <w:rPr>
           <w:rFonts w:hint="eastAsia"/>
@@ -2048,7 +1791,6 @@
       <w:r>
         <w:t>_id</w:t>
       </w:r>
-      <w:proofErr w:type="spellEnd"/>
       <w:r>
         <w:rPr>
           <w:rFonts w:hint="eastAsia"/>
@@ -2067,7 +1809,6 @@
       <w:r>
         <w:t xml:space="preserve"> </w:t>
       </w:r>
-      <w:proofErr w:type="spellStart"/>
       <w:r>
         <w:rPr>
           <w:rFonts w:hint="eastAsia"/>
@@ -2077,7 +1818,6 @@
       <w:r>
         <w:t>_id</w:t>
       </w:r>
-      <w:proofErr w:type="spellEnd"/>
       <w:r>
         <w:rPr>
           <w:rFonts w:hint="eastAsia"/>
@@ -2104,7 +1844,6 @@
       <w:r>
         <w:t xml:space="preserve"> </w:t>
       </w:r>
-      <w:proofErr w:type="spellStart"/>
       <w:r>
         <w:rPr>
           <w:rFonts w:hint="eastAsia"/>
@@ -2118,14 +1857,7 @@
         <w:rPr>
           <w:rFonts w:hint="eastAsia"/>
         </w:rPr>
-        <w:t>d</w:t>
-      </w:r>
-      <w:proofErr w:type="spellEnd"/>
-      <w:r>
-        <w:rPr>
-          <w:rFonts w:hint="eastAsia"/>
-        </w:rPr>
-        <w:t>的区别：</w:t>
+        <w:t>d的区别：</w:t>
       </w:r>
     </w:p>
     <w:p>
@@ -2288,7 +2020,6 @@
         </w:rPr>
         <w:t xml:space="preserve"> </w:t>
       </w:r>
-      <w:proofErr w:type="spellStart"/>
       <w:r>
         <w:rPr>
           <w:rFonts w:hint="eastAsia"/>
@@ -2304,7 +2035,6 @@
         </w:rPr>
         <w:t>t_id</w:t>
       </w:r>
-      <w:proofErr w:type="spellEnd"/>
     </w:p>
     <w:p/>
     <w:p>
@@ -2562,23 +2292,7 @@
           <w:color w:val="FF0000"/>
           <w:highlight w:val="yellow"/>
         </w:rPr>
-        <w:t xml:space="preserve">git branch &lt;new-branch-name&gt; </w:t>
-      </w:r>
-      <w:proofErr w:type="spellStart"/>
-      <w:r>
-        <w:rPr>
-          <w:color w:val="FF0000"/>
-          <w:highlight w:val="yellow"/>
-        </w:rPr>
-        <w:t>commit_id</w:t>
-      </w:r>
-      <w:proofErr w:type="spellEnd"/>
-      <w:r>
-        <w:rPr>
-          <w:color w:val="FF0000"/>
-          <w:highlight w:val="yellow"/>
-        </w:rPr>
-        <w:t xml:space="preserve"> </w:t>
+        <w:t xml:space="preserve">git branch &lt;new-branch-name&gt; commit_id </w:t>
       </w:r>
       <w:r>
         <w:rPr>
@@ -2789,13 +2503,8 @@
         <w:t>--hard</w:t>
       </w:r>
       <w:r>
-        <w:t xml:space="preserve"> </w:t>
-      </w:r>
-      <w:proofErr w:type="spellStart"/>
-      <w:r>
-        <w:t>commit_id</w:t>
-      </w:r>
-      <w:proofErr w:type="spellEnd"/>
+        <w:t xml:space="preserve"> commit_id</w:t>
+      </w:r>
     </w:p>
     <w:p>
       <w:r>
@@ -2845,19 +2554,11 @@
         <w:rPr>
           <w:rFonts w:hint="eastAsia"/>
         </w:rPr>
-        <w:t>回退到任意一个版本，不管是新还是旧，通过</w:t>
-      </w:r>
-      <w:proofErr w:type="spellStart"/>
-      <w:r>
-        <w:rPr>
-          <w:rFonts w:hint="eastAsia"/>
-        </w:rPr>
-        <w:t>commit_</w:t>
+        <w:t>回退到任意一个版本，不管是新还是旧，通过commit_</w:t>
       </w:r>
       <w:r>
         <w:t>id</w:t>
       </w:r>
-      <w:proofErr w:type="spellEnd"/>
       <w:r>
         <w:rPr>
           <w:rFonts w:hint="eastAsia"/>
@@ -2881,26 +2582,11 @@
       <w:r>
         <w:t xml:space="preserve"> </w:t>
       </w:r>
-      <w:proofErr w:type="spellStart"/>
-      <w:r>
-        <w:rPr>
-          <w:rFonts w:hint="eastAsia"/>
-        </w:rPr>
-        <w:t>reflog</w:t>
-      </w:r>
-      <w:proofErr w:type="spellEnd"/>
-      <w:r>
-        <w:rPr>
-          <w:rFonts w:hint="eastAsia"/>
-        </w:rPr>
-        <w:t>，查看历史的</w:t>
-      </w:r>
-      <w:proofErr w:type="spellStart"/>
-      <w:r>
-        <w:rPr>
-          <w:rFonts w:hint="eastAsia"/>
-        </w:rPr>
-        <w:t>commit</w:t>
+      <w:r>
+        <w:rPr>
+          <w:rFonts w:hint="eastAsia"/>
+        </w:rPr>
+        <w:t>reflog，查看历史的commit</w:t>
       </w:r>
       <w:r>
         <w:t>_</w:t>
@@ -2911,10 +2597,8 @@
         </w:rPr>
         <w:t>id</w:t>
       </w:r>
-      <w:proofErr w:type="spellEnd"/>
-    </w:p>
-    <w:p>
-      <w:proofErr w:type="spellStart"/>
+    </w:p>
+    <w:p>
       <w:r>
         <w:t>C</w:t>
       </w:r>
@@ -2922,14 +2606,7 @@
         <w:rPr>
           <w:rFonts w:hint="eastAsia"/>
         </w:rPr>
-        <w:t>ommit_id</w:t>
-      </w:r>
-      <w:proofErr w:type="spellEnd"/>
-      <w:r>
-        <w:rPr>
-          <w:rFonts w:hint="eastAsia"/>
-        </w:rPr>
-        <w:t>只需要输入4-5个就可以了</w:t>
+        <w:t>ommit_id只需要输入4-5个就可以了</w:t>
       </w:r>
     </w:p>
     <w:p>
@@ -2937,13 +2614,8 @@
         <w:pStyle w:val="4"/>
       </w:pPr>
       <w:r>
-        <w:t xml:space="preserve">Git </w:t>
-      </w:r>
-      <w:proofErr w:type="spellStart"/>
-      <w:r>
-        <w:t>reflog</w:t>
-      </w:r>
-      <w:proofErr w:type="spellEnd"/>
+        <w:t>Git reflog</w:t>
+      </w:r>
     </w:p>
     <w:p>
       <w:pPr>
@@ -2974,23 +2646,13 @@
         </w:rPr>
         <w:t xml:space="preserve"> </w:t>
       </w:r>
-      <w:proofErr w:type="spellStart"/>
       <w:r>
         <w:rPr>
           <w:rFonts w:hint="eastAsia"/>
           <w:color w:val="FF0000"/>
           <w:highlight w:val="yellow"/>
         </w:rPr>
-        <w:t>reflog</w:t>
-      </w:r>
-      <w:proofErr w:type="spellEnd"/>
-      <w:r>
-        <w:rPr>
-          <w:rFonts w:hint="eastAsia"/>
-          <w:color w:val="FF0000"/>
-          <w:highlight w:val="yellow"/>
-        </w:rPr>
-        <w:t>是记录操作日志</w:t>
+        <w:t>reflog是记录操作日志</w:t>
       </w:r>
     </w:p>
     <w:p>
@@ -3243,7 +2905,6 @@
         </w:rPr>
         <w:t xml:space="preserve">  </w:t>
       </w:r>
-      <w:proofErr w:type="spellStart"/>
       <w:r>
         <w:rPr>
           <w:rFonts w:hint="eastAsia"/>
@@ -3251,7 +2912,6 @@
         </w:rPr>
         <w:t>xxxx</w:t>
       </w:r>
-      <w:proofErr w:type="spellEnd"/>
     </w:p>
     <w:p>
       <w:r>
@@ -3387,7 +3047,6 @@
         </w:rPr>
         <w:t xml:space="preserve"> </w:t>
       </w:r>
-      <w:proofErr w:type="spellStart"/>
       <w:r>
         <w:rPr>
           <w:rFonts w:hint="eastAsia"/>
@@ -3395,7 +3054,6 @@
         </w:rPr>
         <w:t>xxxx</w:t>
       </w:r>
-      <w:proofErr w:type="spellEnd"/>
     </w:p>
     <w:p>
       <w:pPr>
@@ -3913,16 +3571,8 @@
         <w:rPr>
           <w:rFonts w:hint="eastAsia"/>
         </w:rPr>
-        <w:t>通过</w:t>
-      </w:r>
-      <w:proofErr w:type="spellStart"/>
-      <w:r>
-        <w:rPr>
-          <w:rFonts w:hint="eastAsia"/>
-        </w:rPr>
-        <w:t>gitk</w:t>
-      </w:r>
-      <w:proofErr w:type="spellEnd"/>
+        <w:t>通过gitk</w:t>
+      </w:r>
       <w:r>
         <w:t xml:space="preserve"> </w:t>
       </w:r>
@@ -4254,41 +3904,17 @@
         <w:t>git</w:t>
       </w:r>
       <w:r>
-        <w:t xml:space="preserve"> checkout –b </w:t>
-      </w:r>
-      <w:proofErr w:type="spellStart"/>
-      <w:r>
-        <w:t>new_branch</w:t>
-      </w:r>
-      <w:proofErr w:type="spellEnd"/>
-      <w:r>
-        <w:t xml:space="preserve"> </w:t>
-      </w:r>
-      <w:proofErr w:type="gramStart"/>
-      <w:r>
-        <w:rPr>
-          <w:rFonts w:hint="eastAsia"/>
-        </w:rPr>
-        <w:t>既创建</w:t>
-      </w:r>
-      <w:proofErr w:type="gramEnd"/>
-      <w:r>
-        <w:rPr>
-          <w:rFonts w:hint="eastAsia"/>
-        </w:rPr>
-        <w:t>分支，又切换到</w:t>
-      </w:r>
-      <w:proofErr w:type="spellStart"/>
-      <w:r>
-        <w:rPr>
-          <w:rFonts w:hint="eastAsia"/>
-        </w:rPr>
-        <w:t>new</w:t>
+        <w:t xml:space="preserve"> checkout –b new_branch </w:t>
+      </w:r>
+      <w:r>
+        <w:rPr>
+          <w:rFonts w:hint="eastAsia"/>
+        </w:rPr>
+        <w:t>既创建分支，又切换到new</w:t>
       </w:r>
       <w:r>
         <w:t>_branch</w:t>
       </w:r>
-      <w:proofErr w:type="spellEnd"/>
       <w:r>
         <w:rPr>
           <w:rFonts w:hint="eastAsia"/>
@@ -4498,11 +4124,7 @@
         <w:t>-</w:t>
       </w:r>
       <w:r>
-        <w:t xml:space="preserve">D </w:t>
-      </w:r>
-      <w:proofErr w:type="spellStart"/>
-      <w:r>
-        <w:t>new</w:t>
+        <w:t>D new</w:t>
       </w:r>
       <w:r>
         <w:rPr>
@@ -4513,7 +4135,6 @@
       <w:r>
         <w:t>branch</w:t>
       </w:r>
-      <w:proofErr w:type="spellEnd"/>
     </w:p>
     <w:p>
       <w:r>
@@ -4562,19 +4183,11 @@
         <w:rPr>
           <w:rFonts w:hint="eastAsia"/>
         </w:rPr>
-        <w:t>当前有2个分支，master和</w:t>
-      </w:r>
-      <w:proofErr w:type="spellStart"/>
-      <w:r>
-        <w:rPr>
-          <w:rFonts w:hint="eastAsia"/>
-        </w:rPr>
-        <w:t>new_</w:t>
+        <w:t>当前有2个分支，master和new_</w:t>
       </w:r>
       <w:r>
         <w:t>branch</w:t>
       </w:r>
-      <w:proofErr w:type="spellEnd"/>
       <w:r>
         <w:rPr>
           <w:rFonts w:hint="eastAsia"/>
@@ -4583,11 +4196,9 @@
       </w:r>
     </w:p>
     <w:p>
-      <w:proofErr w:type="spellStart"/>
       <w:r>
         <w:t>New_branch</w:t>
       </w:r>
-      <w:proofErr w:type="spellEnd"/>
       <w:r>
         <w:rPr>
           <w:rFonts w:hint="eastAsia"/>
@@ -4611,19 +4222,11 @@
         <w:rPr>
           <w:rFonts w:hint="eastAsia"/>
         </w:rPr>
-        <w:t>这时，如果在master分支上，删除</w:t>
-      </w:r>
-      <w:proofErr w:type="spellStart"/>
-      <w:r>
-        <w:rPr>
-          <w:rFonts w:hint="eastAsia"/>
-        </w:rPr>
-        <w:t>ne</w:t>
+        <w:t>这时，如果在master分支上，删除ne</w:t>
       </w:r>
       <w:r>
         <w:t>w_branch</w:t>
       </w:r>
-      <w:proofErr w:type="spellEnd"/>
       <w:r>
         <w:rPr>
           <w:rFonts w:hint="eastAsia"/>
@@ -4658,15 +4261,7 @@
         <w:t>这时，使用g</w:t>
       </w:r>
       <w:r>
-        <w:t xml:space="preserve">it branch -d </w:t>
-      </w:r>
-      <w:proofErr w:type="spellStart"/>
-      <w:r>
-        <w:t>new_branch</w:t>
-      </w:r>
-      <w:proofErr w:type="spellEnd"/>
-      <w:r>
-        <w:t xml:space="preserve"> </w:t>
+        <w:t xml:space="preserve">it branch -d new_branch </w:t>
       </w:r>
       <w:r>
         <w:rPr>
@@ -4683,13 +4278,8 @@
         <w:t>必须要使用</w:t>
       </w:r>
       <w:r>
-        <w:t xml:space="preserve">git branch -D </w:t>
-      </w:r>
-      <w:proofErr w:type="spellStart"/>
-      <w:r>
-        <w:t>new_branch</w:t>
-      </w:r>
-      <w:proofErr w:type="spellEnd"/>
+        <w:t>git branch -D new_branch</w:t>
+      </w:r>
       <w:r>
         <w:rPr>
           <w:rFonts w:hint="eastAsia"/>
@@ -4814,19 +4404,11 @@
         <w:rPr>
           <w:rFonts w:hint="eastAsia"/>
         </w:rPr>
-        <w:t>把</w:t>
-      </w:r>
-      <w:proofErr w:type="spellStart"/>
-      <w:r>
-        <w:rPr>
-          <w:rFonts w:hint="eastAsia"/>
-        </w:rPr>
-        <w:t>new_</w:t>
+        <w:t>把new_</w:t>
       </w:r>
       <w:r>
         <w:t>branch</w:t>
       </w:r>
-      <w:proofErr w:type="spellEnd"/>
       <w:r>
         <w:rPr>
           <w:rFonts w:hint="eastAsia"/>
@@ -4846,31 +4428,21 @@
           <w:color w:val="FF0000"/>
           <w:highlight w:val="yellow"/>
         </w:rPr>
-        <w:t>把master分支的内容，变成</w:t>
-      </w:r>
-      <w:proofErr w:type="spellStart"/>
-      <w:r>
-        <w:rPr>
-          <w:rFonts w:hint="eastAsia"/>
+        <w:t>把master分支的内容，变成ne</w:t>
+      </w:r>
+      <w:r>
+        <w:rPr>
           <w:color w:val="FF0000"/>
           <w:highlight w:val="yellow"/>
         </w:rPr>
-        <w:t>ne</w:t>
-      </w:r>
-      <w:r>
-        <w:rPr>
+        <w:t>w_branch</w:t>
+      </w:r>
+      <w:r>
+        <w:rPr>
+          <w:rFonts w:hint="eastAsia"/>
           <w:color w:val="FF0000"/>
           <w:highlight w:val="yellow"/>
         </w:rPr>
-        <w:t>w_branch</w:t>
-      </w:r>
-      <w:proofErr w:type="spellEnd"/>
-      <w:r>
-        <w:rPr>
-          <w:rFonts w:hint="eastAsia"/>
-          <w:color w:val="FF0000"/>
-          <w:highlight w:val="yellow"/>
-        </w:rPr>
         <w:t>的内容和自己原来的内容的合并！</w:t>
       </w:r>
     </w:p>
@@ -4888,21 +4460,7 @@
         <w:rPr>
           <w:rFonts w:hint="eastAsia"/>
         </w:rPr>
-        <w:t>多个branch，只是指针，</w:t>
-      </w:r>
-      <w:proofErr w:type="gramStart"/>
-      <w:r>
-        <w:rPr>
-          <w:rFonts w:hint="eastAsia"/>
-        </w:rPr>
-        <w:t>指向着</w:t>
-      </w:r>
-      <w:proofErr w:type="gramEnd"/>
-      <w:r>
-        <w:rPr>
-          <w:rFonts w:hint="eastAsia"/>
-        </w:rPr>
-        <w:t>同一个commit提交线中</w:t>
+        <w:t>多个branch，只是指针，指向着同一个commit提交线中</w:t>
       </w:r>
     </w:p>
     <w:p/>
@@ -4979,15 +4537,7 @@
     </w:p>
     <w:p>
       <w:r>
-        <w:t>Git merge –no-ff -m “</w:t>
-      </w:r>
-      <w:proofErr w:type="spellStart"/>
-      <w:r>
-        <w:t>xxxxx</w:t>
-      </w:r>
-      <w:proofErr w:type="spellEnd"/>
-      <w:r>
-        <w:t>” &lt;</w:t>
+        <w:t>Git merge –no-ff -m “xxxxx” &lt;</w:t>
       </w:r>
       <w:r>
         <w:rPr>
@@ -5126,31 +4676,21 @@
           <w:color w:val="FF0000"/>
           <w:highlight w:val="yellow"/>
         </w:rPr>
-        <w:t>把</w:t>
-      </w:r>
-      <w:proofErr w:type="spellStart"/>
-      <w:r>
-        <w:rPr>
-          <w:rFonts w:hint="eastAsia"/>
+        <w:t>把new_</w:t>
+      </w:r>
+      <w:r>
+        <w:rPr>
           <w:color w:val="FF0000"/>
           <w:highlight w:val="yellow"/>
         </w:rPr>
-        <w:t>new_</w:t>
-      </w:r>
-      <w:r>
-        <w:rPr>
+        <w:t>branch</w:t>
+      </w:r>
+      <w:r>
+        <w:rPr>
+          <w:rFonts w:hint="eastAsia"/>
           <w:color w:val="FF0000"/>
           <w:highlight w:val="yellow"/>
         </w:rPr>
-        <w:t>branch</w:t>
-      </w:r>
-      <w:proofErr w:type="spellEnd"/>
-      <w:r>
-        <w:rPr>
-          <w:rFonts w:hint="eastAsia"/>
-          <w:color w:val="FF0000"/>
-          <w:highlight w:val="yellow"/>
-        </w:rPr>
         <w:t>上的新增修改内容，合并到master上面</w:t>
       </w:r>
     </w:p>
@@ -5159,19 +4699,11 @@
         <w:rPr>
           <w:rFonts w:hint="eastAsia"/>
         </w:rPr>
-        <w:t>因为</w:t>
-      </w:r>
-      <w:proofErr w:type="spellStart"/>
-      <w:r>
-        <w:rPr>
-          <w:rFonts w:hint="eastAsia"/>
-        </w:rPr>
-        <w:t>new</w:t>
+        <w:t>因为new</w:t>
       </w:r>
       <w:r>
         <w:t>_branch</w:t>
       </w:r>
-      <w:proofErr w:type="spellEnd"/>
       <w:r>
         <w:rPr>
           <w:rFonts w:hint="eastAsia"/>
@@ -5479,21 +5011,7 @@
         <w:rPr>
           <w:rFonts w:hint="eastAsia"/>
         </w:rPr>
-        <w:t>处理</w:t>
-      </w:r>
-      <w:proofErr w:type="gramStart"/>
-      <w:r>
-        <w:rPr>
-          <w:rFonts w:hint="eastAsia"/>
-        </w:rPr>
-        <w:t>完冲突</w:t>
-      </w:r>
-      <w:proofErr w:type="gramEnd"/>
-      <w:r>
-        <w:rPr>
-          <w:rFonts w:hint="eastAsia"/>
-        </w:rPr>
-        <w:t>以后，重新add</w:t>
+        <w:t>处理完冲突以后，重新add</w:t>
       </w:r>
       <w:r>
         <w:t xml:space="preserve">  </w:t>
@@ -5846,21 +5364,7 @@
         <w:rPr>
           <w:rFonts w:hint="eastAsia"/>
         </w:rPr>
-        <w:t>左</w:t>
-      </w:r>
-      <w:proofErr w:type="gramStart"/>
-      <w:r>
-        <w:rPr>
-          <w:rFonts w:hint="eastAsia"/>
-        </w:rPr>
-        <w:t>一</w:t>
-      </w:r>
-      <w:proofErr w:type="gramEnd"/>
-      <w:r>
-        <w:rPr>
-          <w:rFonts w:hint="eastAsia"/>
-        </w:rPr>
-        <w:t>的git命令为</w:t>
+        <w:t>左一的git命令为</w:t>
       </w:r>
     </w:p>
     <w:p>
@@ -5871,165 +5375,114 @@
         <w:t>g</w:t>
       </w:r>
       <w:r>
-        <w:t xml:space="preserve">it checkout </w:t>
-      </w:r>
-      <w:proofErr w:type="spellStart"/>
-      <w:r>
+        <w:t>it checkout mywork</w:t>
+      </w:r>
+    </w:p>
+    <w:p>
+      <w:r>
+        <w:t>git merge origin</w:t>
+      </w:r>
+    </w:p>
+    <w:p/>
+    <w:p>
+      <w:r>
+        <w:rPr>
+          <w:rFonts w:hint="eastAsia"/>
+        </w:rPr>
+        <w:t>右一的git命令为</w:t>
+      </w:r>
+    </w:p>
+    <w:p>
+      <w:r>
+        <w:t>git checkout mywork</w:t>
+      </w:r>
+    </w:p>
+    <w:p>
+      <w:r>
+        <w:t>git rebase origin</w:t>
+      </w:r>
+    </w:p>
+    <w:p>
+      <w:pPr>
+        <w:rPr>
+          <w:color w:val="FF0000"/>
+        </w:rPr>
+      </w:pPr>
+      <w:r>
+        <w:rPr>
+          <w:rFonts w:hint="eastAsia"/>
+          <w:color w:val="FF0000"/>
+          <w:highlight w:val="yellow"/>
+        </w:rPr>
+        <w:t>把mywork</w:t>
+      </w:r>
+      <w:r>
+        <w:rPr>
+          <w:color w:val="FF0000"/>
+          <w:highlight w:val="yellow"/>
+        </w:rPr>
+        <w:t xml:space="preserve">  </w:t>
+      </w:r>
+      <w:r>
+        <w:rPr>
+          <w:rFonts w:hint="eastAsia"/>
+          <w:color w:val="FF0000"/>
+          <w:highlight w:val="yellow"/>
+        </w:rPr>
+        <w:t>rebase到 origin的后面！！</w:t>
+      </w:r>
+    </w:p>
+    <w:p>
+      <w:pPr>
+        <w:rPr>
+          <w:color w:val="FF0000"/>
+        </w:rPr>
+      </w:pPr>
+      <w:r>
+        <w:rPr>
+          <w:rFonts w:hint="eastAsia"/>
+          <w:color w:val="FF0000"/>
+          <w:highlight w:val="yellow"/>
+        </w:rPr>
+        <w:t>把</w:t>
+      </w:r>
+      <w:r>
+        <w:rPr>
+          <w:rFonts w:hint="eastAsia"/>
+          <w:color w:val="FF0000"/>
+          <w:highlight w:val="yellow"/>
+        </w:rPr>
         <w:t>mywork</w:t>
       </w:r>
-      <w:proofErr w:type="spellEnd"/>
-    </w:p>
-    <w:p>
-      <w:r>
-        <w:t>git merge origin</w:t>
+      <w:r>
+        <w:rPr>
+          <w:rFonts w:hint="eastAsia"/>
+          <w:color w:val="FF0000"/>
+          <w:highlight w:val="yellow"/>
+        </w:rPr>
+        <w:t>分支的内容，</w:t>
+      </w:r>
+      <w:r>
+        <w:rPr>
+          <w:rFonts w:hint="eastAsia"/>
+          <w:color w:val="FF0000"/>
+          <w:highlight w:val="yellow"/>
+        </w:rPr>
+        <w:t>从与origin的祖先分支提交点，开始计算copy一份，然后拼接到origin的提交点的后面！</w:t>
+      </w:r>
+    </w:p>
+    <w:p>
+      <w:r>
+        <w:rPr>
+          <w:rFonts w:hint="eastAsia"/>
+        </w:rPr>
+        <w:t>现在mywork和origin完全是一条整体分支！</w:t>
       </w:r>
     </w:p>
     <w:p/>
     <w:p>
-      <w:r>
-        <w:rPr>
-          <w:rFonts w:hint="eastAsia"/>
-        </w:rPr>
-        <w:t>右</w:t>
-      </w:r>
-      <w:proofErr w:type="gramStart"/>
-      <w:r>
-        <w:rPr>
-          <w:rFonts w:hint="eastAsia"/>
-        </w:rPr>
-        <w:t>一</w:t>
-      </w:r>
-      <w:proofErr w:type="gramEnd"/>
-      <w:r>
-        <w:rPr>
-          <w:rFonts w:hint="eastAsia"/>
-        </w:rPr>
-        <w:t>的git命令为</w:t>
-      </w:r>
-    </w:p>
-    <w:p>
-      <w:r>
-        <w:t xml:space="preserve">git checkout </w:t>
-      </w:r>
-      <w:proofErr w:type="spellStart"/>
-      <w:r>
-        <w:t>mywork</w:t>
-      </w:r>
-      <w:proofErr w:type="spellEnd"/>
-    </w:p>
-    <w:p>
-      <w:r>
-        <w:t>git rebase origin</w:t>
-      </w:r>
-    </w:p>
-    <w:p>
-      <w:pPr>
-        <w:rPr>
-          <w:color w:val="FF0000"/>
-        </w:rPr>
-      </w:pPr>
-      <w:r>
-        <w:rPr>
-          <w:rFonts w:hint="eastAsia"/>
-          <w:color w:val="FF0000"/>
-          <w:highlight w:val="yellow"/>
-        </w:rPr>
-        <w:t>把</w:t>
-      </w:r>
-      <w:proofErr w:type="spellStart"/>
-      <w:r>
-        <w:rPr>
-          <w:rFonts w:hint="eastAsia"/>
-          <w:color w:val="FF0000"/>
-          <w:highlight w:val="yellow"/>
-        </w:rPr>
-        <w:t>mywork</w:t>
-      </w:r>
-      <w:proofErr w:type="spellEnd"/>
-      <w:r>
-        <w:rPr>
-          <w:color w:val="FF0000"/>
-          <w:highlight w:val="yellow"/>
-        </w:rPr>
-        <w:t xml:space="preserve">  </w:t>
-      </w:r>
-      <w:r>
-        <w:rPr>
-          <w:rFonts w:hint="eastAsia"/>
-          <w:color w:val="FF0000"/>
-          <w:highlight w:val="yellow"/>
-        </w:rPr>
-        <w:t>rebase到 origin的后面！！</w:t>
-      </w:r>
-    </w:p>
-    <w:p>
-      <w:pPr>
-        <w:rPr>
-          <w:color w:val="FF0000"/>
-        </w:rPr>
-      </w:pPr>
-      <w:r>
-        <w:rPr>
-          <w:rFonts w:hint="eastAsia"/>
-          <w:color w:val="FF0000"/>
-          <w:highlight w:val="yellow"/>
-        </w:rPr>
-        <w:t>把</w:t>
-      </w:r>
-      <w:proofErr w:type="spellStart"/>
-      <w:r>
-        <w:rPr>
-          <w:rFonts w:hint="eastAsia"/>
-          <w:color w:val="FF0000"/>
-          <w:highlight w:val="yellow"/>
-        </w:rPr>
-        <w:t>mywork</w:t>
-      </w:r>
-      <w:proofErr w:type="spellEnd"/>
-      <w:r>
-        <w:rPr>
-          <w:rFonts w:hint="eastAsia"/>
-          <w:color w:val="FF0000"/>
-          <w:highlight w:val="yellow"/>
-        </w:rPr>
-        <w:t>分支的内容，</w:t>
-      </w:r>
-      <w:r>
-        <w:rPr>
-          <w:rFonts w:hint="eastAsia"/>
-          <w:color w:val="FF0000"/>
-          <w:highlight w:val="yellow"/>
-        </w:rPr>
-        <w:t>从与origin的祖先分支提交点，开始计算copy一份，然后拼接到origin的提交点的后面！</w:t>
-      </w:r>
-    </w:p>
-    <w:p>
-      <w:r>
-        <w:rPr>
-          <w:rFonts w:hint="eastAsia"/>
-        </w:rPr>
-        <w:t>现在</w:t>
-      </w:r>
-      <w:proofErr w:type="spellStart"/>
-      <w:r>
-        <w:rPr>
-          <w:rFonts w:hint="eastAsia"/>
-        </w:rPr>
-        <w:t>mywork</w:t>
-      </w:r>
-      <w:proofErr w:type="spellEnd"/>
-      <w:r>
-        <w:rPr>
-          <w:rFonts w:hint="eastAsia"/>
-        </w:rPr>
-        <w:t>和origin完全是一条整体分支！</w:t>
-      </w:r>
-    </w:p>
-    <w:p/>
-    <w:p>
-      <w:pPr>
-        <w:rPr>
-          <w:rFonts w:hint="eastAsia"/>
+      <w:pPr>
+        <w:rPr>
           <w:color w:val="FF0000"/>
           <w:sz w:val="28"/>
         </w:rPr>
@@ -6137,19 +5590,11 @@
         <w:rPr>
           <w:rFonts w:hint="eastAsia"/>
         </w:rPr>
-        <w:t>把</w:t>
-      </w:r>
-      <w:proofErr w:type="spellStart"/>
-      <w:r>
-        <w:rPr>
-          <w:rFonts w:hint="eastAsia"/>
-        </w:rPr>
-        <w:t>new_</w:t>
+        <w:t>把new_</w:t>
       </w:r>
       <w:r>
         <w:t>branch</w:t>
       </w:r>
-      <w:proofErr w:type="spellEnd"/>
       <w:r>
         <w:rPr>
           <w:rFonts w:hint="eastAsia"/>
@@ -6272,13 +5717,8 @@
         <w:t>git</w:t>
       </w:r>
       <w:r>
-        <w:t xml:space="preserve"> checkout </w:t>
-      </w:r>
-      <w:proofErr w:type="spellStart"/>
-      <w:r>
-        <w:t>new_branch</w:t>
-      </w:r>
-      <w:proofErr w:type="spellEnd"/>
+        <w:t xml:space="preserve"> checkout new_branch</w:t>
+      </w:r>
     </w:p>
     <w:p>
       <w:r>
@@ -6302,15 +5742,7 @@
           <w:rFonts w:hint="eastAsia"/>
           <w:color w:val="FF0000"/>
         </w:rPr>
-        <w:t>因为需要拷贝当前</w:t>
-      </w:r>
-      <w:proofErr w:type="spellStart"/>
-      <w:r>
-        <w:rPr>
-          <w:rFonts w:hint="eastAsia"/>
-          <w:color w:val="FF0000"/>
-        </w:rPr>
-        <w:t>ne</w:t>
+        <w:t>因为需要拷贝当前ne</w:t>
       </w:r>
       <w:r>
         <w:rPr>
@@ -6318,7 +5750,6 @@
         </w:rPr>
         <w:t>w_branch</w:t>
       </w:r>
-      <w:proofErr w:type="spellEnd"/>
       <w:r>
         <w:rPr>
           <w:rFonts w:hint="eastAsia"/>
@@ -6352,28 +5783,13 @@
           <w:rFonts w:hint="eastAsia"/>
           <w:color w:val="FF0000"/>
         </w:rPr>
-        <w:t>拼接到test3分支提交的后面，所以我们可以看见</w:t>
-      </w:r>
-      <w:proofErr w:type="spellStart"/>
-      <w:r>
-        <w:rPr>
-          <w:rFonts w:hint="eastAsia"/>
-          <w:color w:val="FF0000"/>
-        </w:rPr>
-        <w:t>new_</w:t>
-      </w:r>
-      <w:r>
-        <w:rPr>
-          <w:color w:val="FF0000"/>
-        </w:rPr>
-        <w:t>branch</w:t>
-      </w:r>
-      <w:proofErr w:type="spellEnd"/>
-      <w:r>
-        <w:rPr>
-          <w:color w:val="FF0000"/>
-        </w:rPr>
-        <w:t xml:space="preserve"> | REBASE 1/3 </w:t>
+        <w:t>拼接到test3分支提交的后面，所以我们可以看见new_</w:t>
+      </w:r>
+      <w:r>
+        <w:rPr>
+          <w:color w:val="FF0000"/>
+        </w:rPr>
+        <w:t xml:space="preserve">branch | REBASE 1/3 </w:t>
       </w:r>
       <w:r>
         <w:rPr>
@@ -6433,7 +5849,6 @@
         </w:rPr>
         <w:t>3个</w:t>
       </w:r>
-      <w:proofErr w:type="spellStart"/>
       <w:r>
         <w:rPr>
           <w:rFonts w:hint="eastAsia"/>
@@ -6447,14 +5862,7 @@
         <w:rPr>
           <w:rFonts w:hint="eastAsia"/>
         </w:rPr>
-        <w:t>d</w:t>
-      </w:r>
-      <w:proofErr w:type="spellEnd"/>
-      <w:r>
-        <w:rPr>
-          <w:rFonts w:hint="eastAsia"/>
-        </w:rPr>
-        <w:t>的</w:t>
+        <w:t>d的</w:t>
       </w:r>
       <w:r>
         <w:rPr>
@@ -6523,25 +5931,15 @@
           <w:color w:val="FF0000"/>
           <w:highlight w:val="yellow"/>
         </w:rPr>
-        <w:t>因为是</w:t>
-      </w:r>
-      <w:proofErr w:type="spellStart"/>
-      <w:r>
-        <w:rPr>
-          <w:rFonts w:hint="eastAsia"/>
+        <w:t>因为是new</w:t>
+      </w:r>
+      <w:r>
+        <w:rPr>
           <w:color w:val="FF0000"/>
           <w:highlight w:val="yellow"/>
         </w:rPr>
-        <w:t>new</w:t>
-      </w:r>
-      <w:r>
-        <w:rPr>
-          <w:color w:val="FF0000"/>
-          <w:highlight w:val="yellow"/>
-        </w:rPr>
         <w:t>_branch</w:t>
       </w:r>
-      <w:proofErr w:type="spellEnd"/>
       <w:r>
         <w:rPr>
           <w:rFonts w:hint="eastAsia"/>
@@ -6653,15 +6051,7 @@
           <w:color w:val="FF0000"/>
         </w:rPr>
         <w:lastRenderedPageBreak/>
-        <w:t>比如</w:t>
-      </w:r>
-      <w:proofErr w:type="spellStart"/>
-      <w:r>
-        <w:rPr>
-          <w:rFonts w:hint="eastAsia"/>
-          <w:color w:val="FF0000"/>
-        </w:rPr>
-        <w:t>new_</w:t>
+        <w:t>比如new_</w:t>
       </w:r>
       <w:r>
         <w:rPr>
@@ -6669,7 +6059,6 @@
         </w:rPr>
         <w:t>branch</w:t>
       </w:r>
-      <w:proofErr w:type="spellEnd"/>
       <w:r>
         <w:rPr>
           <w:rFonts w:hint="eastAsia"/>
@@ -6723,9 +6112,6 @@
     <w:p>
       <w:pPr>
         <w:pStyle w:val="5"/>
-        <w:rPr>
-          <w:rFonts w:hint="eastAsia"/>
-        </w:rPr>
       </w:pPr>
       <w:r>
         <w:t>git rebase --continue</w:t>
@@ -7062,7 +6448,6 @@
       <w:r>
         <w:t xml:space="preserve"> </w:t>
       </w:r>
-      <w:proofErr w:type="spellStart"/>
       <w:r>
         <w:rPr>
           <w:rFonts w:hint="eastAsia"/>
@@ -7072,7 +6457,6 @@
       <w:r>
         <w:t>branch</w:t>
       </w:r>
-      <w:proofErr w:type="spellEnd"/>
       <w:r>
         <w:rPr>
           <w:rFonts w:hint="eastAsia"/>
@@ -7187,9 +6571,6 @@
           <w:numId w:val="13"/>
         </w:numPr>
         <w:ind w:firstLineChars="0"/>
-        <w:rPr>
-          <w:rFonts w:hint="eastAsia"/>
-        </w:rPr>
       </w:pPr>
       <w:r>
         <w:rPr>
@@ -7198,13 +6579,7 @@
         <w:t>合并冲突的过程中，如果2个节点，完全没有冲突，会自动执行合并！</w:t>
       </w:r>
     </w:p>
-    <w:p>
-      <w:pPr>
-        <w:rPr>
-          <w:rFonts w:hint="eastAsia"/>
-        </w:rPr>
-      </w:pPr>
-    </w:p>
+    <w:p/>
     <w:p>
       <w:pPr>
         <w:pStyle w:val="5"/>
@@ -7216,15 +6591,7 @@
         <w:t>g</w:t>
       </w:r>
       <w:r>
-        <w:t xml:space="preserve">it </w:t>
-      </w:r>
-      <w:proofErr w:type="spellStart"/>
-      <w:r>
-        <w:t>rebaes</w:t>
-      </w:r>
-      <w:proofErr w:type="spellEnd"/>
-      <w:r>
-        <w:t xml:space="preserve"> --abort</w:t>
+        <w:t>it rebaes --abort</w:t>
       </w:r>
     </w:p>
     <w:p>
@@ -7283,13 +6650,8 @@
         <w:pStyle w:val="3"/>
       </w:pPr>
       <w:r>
-        <w:t>git rebase -</w:t>
-      </w:r>
-      <w:proofErr w:type="spellStart"/>
-      <w:r>
-        <w:t>i</w:t>
-      </w:r>
-      <w:proofErr w:type="spellEnd"/>
+        <w:t>git rebase -i</w:t>
+      </w:r>
       <w:r>
         <w:t xml:space="preserve"> xxx</w:t>
       </w:r>
@@ -7409,16 +6771,8 @@
         <w:rPr>
           <w:rFonts w:hint="eastAsia"/>
         </w:rPr>
-        <w:t>-</w:t>
-      </w:r>
-      <w:proofErr w:type="spellStart"/>
-      <w:r>
-        <w:rPr>
-          <w:rFonts w:hint="eastAsia"/>
-        </w:rPr>
-        <w:t>i</w:t>
-      </w:r>
-      <w:proofErr w:type="spellEnd"/>
+        <w:t>-i</w:t>
+      </w:r>
       <w:r>
         <w:t xml:space="preserve"> &lt;</w:t>
       </w:r>
@@ -7447,11 +6801,6 @@
       </w:r>
     </w:p>
     <w:p>
-      <w:pPr>
-        <w:rPr>
-          <w:rFonts w:hint="eastAsia"/>
-        </w:rPr>
-      </w:pPr>
       <w:r>
         <w:rPr>
           <w:rFonts w:hint="eastAsia"/>
@@ -7504,11 +6853,6 @@
     </w:p>
     <w:p/>
     <w:p>
-      <w:pPr>
-        <w:rPr>
-          <w:rFonts w:hint="eastAsia"/>
-        </w:rPr>
-      </w:pPr>
       <w:r>
         <w:rPr>
           <w:rFonts w:hint="eastAsia"/>
@@ -7526,11 +6870,6 @@
       </w:r>
     </w:p>
     <w:p>
-      <w:pPr>
-        <w:rPr>
-          <w:rFonts w:hint="eastAsia"/>
-        </w:rPr>
-      </w:pPr>
       <w:r>
         <w:rPr>
           <w:noProof/>
@@ -7572,13 +6911,7 @@
         </w:drawing>
       </w:r>
     </w:p>
-    <w:p>
-      <w:pPr>
-        <w:rPr>
-          <w:rFonts w:hint="eastAsia"/>
-        </w:rPr>
-      </w:pPr>
-    </w:p>
+    <w:p/>
     <w:p>
       <w:pPr>
         <w:pStyle w:val="3"/>
@@ -7627,36 +6960,20 @@
         <w:rPr>
           <w:rFonts w:hint="eastAsia"/>
         </w:rPr>
-        <w:t>和</w:t>
-      </w:r>
-      <w:proofErr w:type="spellStart"/>
-      <w:r>
-        <w:rPr>
-          <w:rFonts w:hint="eastAsia"/>
-        </w:rPr>
-        <w:t>n</w:t>
+        <w:t>和n</w:t>
       </w:r>
       <w:r>
         <w:t>ew_branch</w:t>
       </w:r>
-      <w:proofErr w:type="spellEnd"/>
-      <w:r>
-        <w:rPr>
-          <w:rFonts w:hint="eastAsia"/>
-        </w:rPr>
-        <w:t>。我在</w:t>
-      </w:r>
-      <w:proofErr w:type="spellStart"/>
-      <w:r>
-        <w:rPr>
-          <w:rFonts w:hint="eastAsia"/>
-        </w:rPr>
-        <w:t>new</w:t>
+      <w:r>
+        <w:rPr>
+          <w:rFonts w:hint="eastAsia"/>
+        </w:rPr>
+        <w:t>。我在new</w:t>
       </w:r>
       <w:r>
         <w:t>_branch</w:t>
       </w:r>
-      <w:proofErr w:type="spellEnd"/>
       <w:r>
         <w:rPr>
           <w:rFonts w:hint="eastAsia"/>
@@ -7732,7 +7049,6 @@
           <w:color w:val="FF0000"/>
         </w:rPr>
       </w:pPr>
-      <w:proofErr w:type="spellStart"/>
       <w:r>
         <w:rPr>
           <w:rFonts w:hint="eastAsia"/>
@@ -7748,7 +7064,6 @@
         </w:rPr>
         <w:t>branch</w:t>
       </w:r>
-      <w:proofErr w:type="spellEnd"/>
       <w:r>
         <w:rPr>
           <w:rFonts w:hint="eastAsia"/>
@@ -7791,47 +7106,26 @@
         <w:ind w:firstLineChars="0"/>
       </w:pPr>
       <w:r>
-        <w:t xml:space="preserve">git cherry-pick </w:t>
-      </w:r>
-      <w:proofErr w:type="spellStart"/>
-      <w:r>
-        <w:t>commit_Id</w:t>
-      </w:r>
-      <w:proofErr w:type="spellEnd"/>
-      <w:r>
-        <w:rPr>
-          <w:rFonts w:hint="eastAsia"/>
-        </w:rPr>
-        <w:t>（把</w:t>
-      </w:r>
-      <w:proofErr w:type="spellStart"/>
-      <w:r>
-        <w:rPr>
-          <w:rFonts w:hint="eastAsia"/>
-        </w:rPr>
-        <w:t>new_</w:t>
+        <w:t>git cherry-pick commit_Id</w:t>
+      </w:r>
+      <w:r>
+        <w:rPr>
+          <w:rFonts w:hint="eastAsia"/>
+        </w:rPr>
+        <w:t>（把new_</w:t>
       </w:r>
       <w:r>
         <w:t>branch</w:t>
       </w:r>
-      <w:proofErr w:type="spellEnd"/>
-      <w:r>
-        <w:rPr>
-          <w:rFonts w:hint="eastAsia"/>
-        </w:rPr>
-        <w:t>上的</w:t>
-      </w:r>
-      <w:proofErr w:type="spellStart"/>
-      <w:r>
-        <w:rPr>
-          <w:rFonts w:hint="eastAsia"/>
-        </w:rPr>
-        <w:t>commit</w:t>
+      <w:r>
+        <w:rPr>
+          <w:rFonts w:hint="eastAsia"/>
+        </w:rPr>
+        <w:t>上的commit</w:t>
       </w:r>
       <w:r>
         <w:t>_id</w:t>
       </w:r>
-      <w:proofErr w:type="spellEnd"/>
       <w:r>
         <w:rPr>
           <w:rFonts w:hint="eastAsia"/>
@@ -7912,16 +7206,8 @@
         <w:rPr>
           <w:color w:val="FF0000"/>
         </w:rPr>
-        <w:t xml:space="preserve"> cherry-pick </w:t>
-      </w:r>
-      <w:proofErr w:type="spellStart"/>
-      <w:r>
-        <w:rPr>
-          <w:color w:val="FF0000"/>
-        </w:rPr>
-        <w:t>commitId</w:t>
-      </w:r>
-      <w:proofErr w:type="spellEnd"/>
+        <w:t xml:space="preserve"> cherry-pick commitId</w:t>
+      </w:r>
       <w:r>
         <w:rPr>
           <w:rFonts w:hint="eastAsia"/>
@@ -7954,21 +7240,7 @@
         <w:rPr>
           <w:rFonts w:hint="eastAsia"/>
         </w:rPr>
-        <w:t>的</w:t>
-      </w:r>
-      <w:proofErr w:type="spellStart"/>
-      <w:r>
-        <w:rPr>
-          <w:rFonts w:hint="eastAsia"/>
-        </w:rPr>
-        <w:t>commitId</w:t>
-      </w:r>
-      <w:proofErr w:type="spellEnd"/>
-      <w:r>
-        <w:rPr>
-          <w:rFonts w:hint="eastAsia"/>
-        </w:rPr>
-        <w:t>拷贝给test3，如下图，会出现冲突！</w:t>
+        <w:t>的commitId拷贝给test3，如下图，会出现冲突！</w:t>
       </w:r>
     </w:p>
     <w:p>
@@ -8097,8 +7369,6 @@
           </wp:inline>
         </w:drawing>
       </w:r>
-      <w:bookmarkStart w:id="0" w:name="_GoBack"/>
-      <w:bookmarkEnd w:id="0"/>
       <w:r>
         <w:t xml:space="preserve"> </w:t>
       </w:r>
@@ -8411,15 +7681,7 @@
         <w:t>相当于g</w:t>
       </w:r>
       <w:r>
-        <w:t>it cherry-pick &lt;</w:t>
-      </w:r>
-      <w:proofErr w:type="spellStart"/>
-      <w:r>
-        <w:t>commitId</w:t>
-      </w:r>
-      <w:proofErr w:type="spellEnd"/>
-      <w:r>
-        <w:t>&gt;</w:t>
+        <w:t>it cherry-pick &lt;commitId&gt;</w:t>
       </w:r>
       <w:r>
         <w:rPr>
@@ -8549,21 +7811,7 @@
         <w:rPr>
           <w:rFonts w:hint="eastAsia"/>
         </w:rPr>
-        <w:t>当出现紧急bug的时候，从master分支拉取代码，</w:t>
-      </w:r>
-      <w:proofErr w:type="gramStart"/>
-      <w:r>
-        <w:rPr>
-          <w:rFonts w:hint="eastAsia"/>
-        </w:rPr>
-        <w:t>修复再</w:t>
-      </w:r>
-      <w:proofErr w:type="gramEnd"/>
-      <w:r>
-        <w:rPr>
-          <w:rFonts w:hint="eastAsia"/>
-        </w:rPr>
-        <w:t>合并</w:t>
+        <w:t>当出现紧急bug的时候，从master分支拉取代码，修复再合并</w:t>
       </w:r>
     </w:p>
     <w:p/>
@@ -8609,11 +7857,9 @@
       <w:r>
         <w:t xml:space="preserve"> </w:t>
       </w:r>
-      <w:proofErr w:type="spellStart"/>
       <w:r>
         <w:t>srcBranch</w:t>
       </w:r>
-      <w:proofErr w:type="spellEnd"/>
       <w:r>
         <w:rPr>
           <w:rFonts w:hint="eastAsia"/>
@@ -8623,11 +7869,9 @@
       <w:r>
         <w:t xml:space="preserve"> </w:t>
       </w:r>
-      <w:proofErr w:type="spellStart"/>
       <w:r>
         <w:t>destBranch</w:t>
       </w:r>
-      <w:proofErr w:type="spellEnd"/>
     </w:p>
     <w:p>
       <w:r>
@@ -8675,139 +7919,96 @@
         <w:rPr>
           <w:rFonts w:hint="eastAsia"/>
         </w:rPr>
+        <w:t>：github地址</w:t>
+      </w:r>
+    </w:p>
+    <w:p>
+      <w:r>
+        <w:t>srcBranch</w:t>
+      </w:r>
+      <w:r>
+        <w:rPr>
+          <w:rFonts w:hint="eastAsia"/>
+        </w:rPr>
         <w:t>：</w:t>
       </w:r>
-      <w:proofErr w:type="spellStart"/>
-      <w:r>
-        <w:rPr>
-          <w:rFonts w:hint="eastAsia"/>
-        </w:rPr>
-        <w:t>github</w:t>
-      </w:r>
-      <w:proofErr w:type="spellEnd"/>
-      <w:r>
-        <w:rPr>
-          <w:rFonts w:hint="eastAsia"/>
-        </w:rPr>
-        <w:t>地址</w:t>
-      </w:r>
-    </w:p>
-    <w:p>
-      <w:proofErr w:type="spellStart"/>
+      <w:r>
+        <w:rPr>
+          <w:rFonts w:hint="eastAsia"/>
+        </w:rPr>
+        <w:t>本地</w:t>
+      </w:r>
+      <w:r>
+        <w:rPr>
+          <w:rFonts w:hint="eastAsia"/>
+        </w:rPr>
+        <w:t>分支名</w:t>
+      </w:r>
+    </w:p>
+    <w:p>
+      <w:r>
+        <w:t>destBranch</w:t>
+      </w:r>
+      <w:r>
+        <w:rPr>
+          <w:rFonts w:hint="eastAsia"/>
+        </w:rPr>
+        <w:t>：</w:t>
+      </w:r>
+      <w:r>
+        <w:rPr>
+          <w:rFonts w:hint="eastAsia"/>
+        </w:rPr>
+        <w:t>远程</w:t>
+      </w:r>
+      <w:r>
+        <w:rPr>
+          <w:rFonts w:hint="eastAsia"/>
+        </w:rPr>
+        <w:t>分知名</w:t>
+      </w:r>
+    </w:p>
+    <w:p/>
+    <w:p>
+      <w:pPr>
+        <w:pStyle w:val="4"/>
+      </w:pPr>
+      <w:r>
+        <w:rPr>
+          <w:rFonts w:hint="eastAsia"/>
+        </w:rPr>
+        <w:t>git</w:t>
+      </w:r>
+      <w:r>
+        <w:t xml:space="preserve"> pull origin srcBranch:destBranch</w:t>
+      </w:r>
+    </w:p>
+    <w:p>
+      <w:r>
+        <w:t>origin</w:t>
+      </w:r>
+      <w:r>
+        <w:rPr>
+          <w:rFonts w:hint="eastAsia"/>
+        </w:rPr>
+        <w:t>：github地址</w:t>
+      </w:r>
+    </w:p>
+    <w:p>
       <w:r>
         <w:t>srcBranch</w:t>
       </w:r>
-      <w:proofErr w:type="spellEnd"/>
-      <w:r>
-        <w:rPr>
-          <w:rFonts w:hint="eastAsia"/>
-        </w:rPr>
-        <w:t>：</w:t>
-      </w:r>
-      <w:r>
-        <w:rPr>
-          <w:rFonts w:hint="eastAsia"/>
-        </w:rPr>
-        <w:t>本地</w:t>
-      </w:r>
-      <w:r>
-        <w:rPr>
-          <w:rFonts w:hint="eastAsia"/>
-        </w:rPr>
-        <w:t>分支名</w:t>
-      </w:r>
-    </w:p>
-    <w:p>
-      <w:proofErr w:type="spellStart"/>
+      <w:r>
+        <w:rPr>
+          <w:rFonts w:hint="eastAsia"/>
+        </w:rPr>
+        <w:t>：远程分支名</w:t>
+      </w:r>
+    </w:p>
+    <w:p>
       <w:r>
         <w:t>destBranch</w:t>
       </w:r>
-      <w:proofErr w:type="spellEnd"/>
-      <w:r>
-        <w:rPr>
-          <w:rFonts w:hint="eastAsia"/>
-        </w:rPr>
-        <w:t>：</w:t>
-      </w:r>
-      <w:r>
-        <w:rPr>
-          <w:rFonts w:hint="eastAsia"/>
-        </w:rPr>
-        <w:t>远程</w:t>
-      </w:r>
-      <w:r>
-        <w:rPr>
-          <w:rFonts w:hint="eastAsia"/>
-        </w:rPr>
-        <w:t>分知名</w:t>
-      </w:r>
-    </w:p>
-    <w:p/>
-    <w:p>
-      <w:pPr>
-        <w:pStyle w:val="4"/>
-      </w:pPr>
-      <w:r>
-        <w:rPr>
-          <w:rFonts w:hint="eastAsia"/>
-        </w:rPr>
-        <w:t>git</w:t>
-      </w:r>
-      <w:r>
-        <w:t xml:space="preserve"> pull origin </w:t>
-      </w:r>
-      <w:proofErr w:type="spellStart"/>
-      <w:proofErr w:type="gramStart"/>
-      <w:r>
-        <w:t>srcBranch:destBranch</w:t>
-      </w:r>
-      <w:proofErr w:type="spellEnd"/>
-      <w:proofErr w:type="gramEnd"/>
-    </w:p>
-    <w:p>
-      <w:r>
-        <w:t>origin</w:t>
-      </w:r>
-      <w:r>
-        <w:rPr>
-          <w:rFonts w:hint="eastAsia"/>
-        </w:rPr>
-        <w:t>：</w:t>
-      </w:r>
-      <w:proofErr w:type="spellStart"/>
-      <w:r>
-        <w:rPr>
-          <w:rFonts w:hint="eastAsia"/>
-        </w:rPr>
-        <w:t>github</w:t>
-      </w:r>
-      <w:proofErr w:type="spellEnd"/>
-      <w:r>
-        <w:rPr>
-          <w:rFonts w:hint="eastAsia"/>
-        </w:rPr>
-        <w:t>地址</w:t>
-      </w:r>
-    </w:p>
-    <w:p>
-      <w:proofErr w:type="spellStart"/>
-      <w:r>
-        <w:t>srcBranch</w:t>
-      </w:r>
-      <w:proofErr w:type="spellEnd"/>
-      <w:r>
-        <w:rPr>
-          <w:rFonts w:hint="eastAsia"/>
-        </w:rPr>
-        <w:t>：远程分支名</w:t>
-      </w:r>
-    </w:p>
-    <w:p>
-      <w:proofErr w:type="spellStart"/>
-      <w:r>
-        <w:t>destBranch</w:t>
-      </w:r>
-      <w:proofErr w:type="spellEnd"/>
       <w:r>
         <w:rPr>
           <w:rFonts w:hint="eastAsia"/>
@@ -8829,13 +8030,8 @@
         <w:t>git</w:t>
       </w:r>
       <w:r>
-        <w:t xml:space="preserve"> </w:t>
-      </w:r>
-      <w:proofErr w:type="gramStart"/>
-      <w:r>
-        <w:t>pull</w:t>
-      </w:r>
-      <w:proofErr w:type="gramEnd"/>
+        <w:t xml:space="preserve"> pull</w:t>
+      </w:r>
     </w:p>
     <w:p>
       <w:r>
@@ -9067,21 +8263,7 @@
         <w:rPr>
           <w:rFonts w:hint="eastAsia"/>
         </w:rPr>
-        <w:t>合并提交后，</w:t>
-      </w:r>
-      <w:proofErr w:type="spellStart"/>
-      <w:r>
-        <w:rPr>
-          <w:rFonts w:hint="eastAsia"/>
-        </w:rPr>
-        <w:t>gitk</w:t>
-      </w:r>
-      <w:proofErr w:type="spellEnd"/>
-      <w:r>
-        <w:rPr>
-          <w:rFonts w:hint="eastAsia"/>
-        </w:rPr>
-        <w:t>查看结果和git</w:t>
+        <w:t>合并提交后，gitk查看结果和git</w:t>
       </w:r>
       <w:r>
         <w:t xml:space="preserve"> </w:t>
@@ -9313,14 +8495,12 @@
       </w:r>
     </w:p>
     <w:p>
-      <w:proofErr w:type="spellStart"/>
       <w:r>
         <w:rPr>
           <w:rFonts w:hint="eastAsia"/>
         </w:rPr>
         <w:t>refspec</w:t>
       </w:r>
-      <w:proofErr w:type="spellEnd"/>
       <w:r>
         <w:t xml:space="preserve"> </w:t>
       </w:r>
@@ -9354,27 +8534,7 @@
           <w:sz w:val="24"/>
           <w:highlight w:val="yellow"/>
         </w:rPr>
-        <w:t>，本地</w:t>
-      </w:r>
-      <w:proofErr w:type="spellStart"/>
-      <w:r>
-        <w:rPr>
-          <w:rFonts w:hint="eastAsia"/>
-          <w:color w:val="FF0000"/>
-          <w:sz w:val="24"/>
-          <w:highlight w:val="yellow"/>
-        </w:rPr>
-        <w:t>init</w:t>
-      </w:r>
-      <w:proofErr w:type="spellEnd"/>
-      <w:r>
-        <w:rPr>
-          <w:rFonts w:hint="eastAsia"/>
-          <w:color w:val="FF0000"/>
-          <w:sz w:val="24"/>
-          <w:highlight w:val="yellow"/>
-        </w:rPr>
-        <w:t>后，第一次推送到远程</w:t>
+        <w:t>，本地init后，第一次推送到远程</w:t>
       </w:r>
     </w:p>
     <w:p>
@@ -10420,7 +9580,6 @@
         </w:rPr>
         <w:t xml:space="preserve"> </w:t>
       </w:r>
-      <w:proofErr w:type="spellStart"/>
       <w:r>
         <w:rPr>
           <w:rFonts w:ascii="Lucida Console" w:hAnsi="Lucida Console" w:cs="Lucida Console" w:hint="eastAsia"/>
@@ -10430,7 +9589,6 @@
         </w:rPr>
         <w:t>dev</w:t>
       </w:r>
-      <w:proofErr w:type="spellEnd"/>
     </w:p>
     <w:p>
       <w:pPr>
@@ -10547,21 +9705,7 @@
         <w:rPr>
           <w:rFonts w:hint="eastAsia"/>
         </w:rPr>
-        <w:t>建立pull关联，远程</w:t>
-      </w:r>
-      <w:proofErr w:type="gramStart"/>
-      <w:r>
-        <w:rPr>
-          <w:rFonts w:hint="eastAsia"/>
-        </w:rPr>
-        <w:t>不</w:t>
-      </w:r>
-      <w:proofErr w:type="gramEnd"/>
-      <w:r>
-        <w:rPr>
-          <w:rFonts w:hint="eastAsia"/>
-        </w:rPr>
-        <w:t>创建a分支</w:t>
+        <w:t>建立pull关联，远程不创建a分支</w:t>
       </w:r>
     </w:p>
     <w:p>
@@ -10820,21 +9964,7 @@
         <w:rPr>
           <w:rFonts w:hint="eastAsia"/>
         </w:rPr>
-        <w:t>方式</w:t>
-      </w:r>
-      <w:proofErr w:type="gramStart"/>
-      <w:r>
-        <w:rPr>
-          <w:rFonts w:hint="eastAsia"/>
-        </w:rPr>
-        <w:t>一</w:t>
-      </w:r>
-      <w:proofErr w:type="gramEnd"/>
-      <w:r>
-        <w:rPr>
-          <w:rFonts w:hint="eastAsia"/>
-        </w:rPr>
-        <w:t>：</w:t>
+        <w:t>方式一：</w:t>
       </w:r>
     </w:p>
     <w:p>
@@ -11163,14 +10293,12 @@
       <w:pPr>
         <w:pStyle w:val="2"/>
       </w:pPr>
-      <w:proofErr w:type="spellStart"/>
       <w:r>
         <w:t>S</w:t>
       </w:r>
       <w:r>
         <w:t>ubModule</w:t>
       </w:r>
-      <w:proofErr w:type="spellEnd"/>
     </w:p>
     <w:p>
       <w:r>
@@ -11227,14 +10355,7 @@
         <w:rPr>
           <w:rFonts w:hint="eastAsia"/>
         </w:rPr>
-        <w:t>为什么需要</w:t>
-      </w:r>
-      <w:proofErr w:type="spellStart"/>
-      <w:r>
-        <w:rPr>
-          <w:rFonts w:hint="eastAsia"/>
-        </w:rPr>
-        <w:t>sub</w:t>
+        <w:t>为什么需要sub</w:t>
       </w:r>
       <w:r>
         <w:t>M</w:t>
@@ -11245,7 +10366,6 @@
         </w:rPr>
         <w:t>odule</w:t>
       </w:r>
-      <w:proofErr w:type="spellEnd"/>
     </w:p>
     <w:p>
       <w:r>
@@ -11284,21 +10404,7 @@
         <w:rPr>
           <w:rFonts w:hint="eastAsia"/>
         </w:rPr>
-        <w:t>可以把B代码放在服务器上，通过</w:t>
-      </w:r>
-      <w:proofErr w:type="spellStart"/>
-      <w:r>
-        <w:rPr>
-          <w:rFonts w:hint="eastAsia"/>
-        </w:rPr>
-        <w:t>gradle</w:t>
-      </w:r>
-      <w:proofErr w:type="spellEnd"/>
-      <w:r>
-        <w:rPr>
-          <w:rFonts w:hint="eastAsia"/>
-        </w:rPr>
-        <w:t>引入</w:t>
+        <w:t>可以把B代码放在服务器上，通过gradle引入</w:t>
       </w:r>
     </w:p>
     <w:p>
@@ -11483,14 +10589,7 @@
         <w:rPr>
           <w:rFonts w:hint="eastAsia"/>
         </w:rPr>
-        <w:t>有1个</w:t>
-      </w:r>
-      <w:proofErr w:type="spellStart"/>
-      <w:r>
-        <w:rPr>
-          <w:rFonts w:hint="eastAsia"/>
-        </w:rPr>
-        <w:t>my</w:t>
+        <w:t>有1个my</w:t>
       </w:r>
       <w:r>
         <w:t>Child</w:t>
@@ -11504,18 +10603,15 @@
       <w:r>
         <w:t>odule</w:t>
       </w:r>
-      <w:proofErr w:type="spellEnd"/>
       <w:r>
         <w:rPr>
           <w:rFonts w:hint="eastAsia"/>
         </w:rPr>
         <w:t>文件夹和.</w:t>
       </w:r>
-      <w:proofErr w:type="spellStart"/>
       <w:r>
         <w:t>gitmodules</w:t>
       </w:r>
-      <w:proofErr w:type="spellEnd"/>
       <w:r>
         <w:rPr>
           <w:rFonts w:hint="eastAsia"/>
@@ -11659,7 +10755,6 @@
         </w:rPr>
         <w:t>点击</w:t>
       </w:r>
-      <w:proofErr w:type="spellStart"/>
       <w:r>
         <w:rPr>
           <w:color w:val="FF0000"/>
@@ -11668,7 +10763,6 @@
         </w:rPr>
         <w:t>myChildModule</w:t>
       </w:r>
-      <w:proofErr w:type="spellEnd"/>
       <w:r>
         <w:rPr>
           <w:rFonts w:hint="eastAsia"/>
@@ -11719,21 +10813,7 @@
         <w:rPr>
           <w:rFonts w:hint="eastAsia"/>
         </w:rPr>
-        <w:t>方式</w:t>
-      </w:r>
-      <w:proofErr w:type="gramStart"/>
-      <w:r>
-        <w:rPr>
-          <w:rFonts w:hint="eastAsia"/>
-        </w:rPr>
-        <w:t>一</w:t>
-      </w:r>
-      <w:proofErr w:type="gramEnd"/>
-      <w:r>
-        <w:rPr>
-          <w:rFonts w:hint="eastAsia"/>
-        </w:rPr>
-        <w:t>：进入子module目录逐个更新</w:t>
+        <w:t>方式一：进入子module目录逐个更新</w:t>
       </w:r>
     </w:p>
     <w:p>
@@ -12019,19 +11099,11 @@
       <w:r>
         <w:t xml:space="preserve"> clone</w:t>
       </w:r>
-      <w:proofErr w:type="gramStart"/>
-      <w:r>
-        <w:rPr>
-          <w:rFonts w:hint="eastAsia"/>
-        </w:rPr>
-        <w:t>下载主</w:t>
-      </w:r>
-      <w:proofErr w:type="gramEnd"/>
-      <w:r>
-        <w:rPr>
-          <w:rFonts w:hint="eastAsia"/>
-        </w:rPr>
-        <w:t>项目</w:t>
+      <w:r>
+        <w:rPr>
+          <w:rFonts w:hint="eastAsia"/>
+        </w:rPr>
+        <w:t>下载主项目</w:t>
       </w:r>
     </w:p>
     <w:p>
@@ -12214,13 +11286,8 @@
         <w:t>g</w:t>
       </w:r>
       <w:r>
-        <w:t xml:space="preserve">it submodule </w:t>
-      </w:r>
-      <w:proofErr w:type="spellStart"/>
-      <w:r>
-        <w:t>init</w:t>
-      </w:r>
-      <w:proofErr w:type="spellEnd"/>
+        <w:t>it submodule init</w:t>
+      </w:r>
     </w:p>
     <w:p>
       <w:pPr>
@@ -12422,11 +11489,9 @@
         </w:rPr>
         <w:t>最后将.</w:t>
       </w:r>
-      <w:proofErr w:type="spellStart"/>
       <w:r>
         <w:t>gitmodules</w:t>
       </w:r>
-      <w:proofErr w:type="spellEnd"/>
       <w:r>
         <w:rPr>
           <w:rFonts w:hint="eastAsia"/>
@@ -12476,6 +11541,7 @@
         </w:drawing>
       </w:r>
     </w:p>
+    <w:p/>
     <w:p>
       <w:r>
         <w:rPr>
@@ -12524,7 +11590,6 @@
       <w:pPr>
         <w:pStyle w:val="2"/>
       </w:pPr>
-      <w:proofErr w:type="spellStart"/>
       <w:r>
         <w:t>S</w:t>
       </w:r>
@@ -12543,7 +11608,6 @@
         </w:rPr>
         <w:t>ree</w:t>
       </w:r>
-      <w:proofErr w:type="spellEnd"/>
     </w:p>
     <w:p>
       <w:r>
@@ -12572,7 +11636,6 @@
         </w:rPr>
         <w:t>child人员</w:t>
       </w:r>
-      <w:proofErr w:type="gramStart"/>
       <w:r>
         <w:rPr>
           <w:rFonts w:hint="eastAsia"/>
@@ -12583,14 +11646,7 @@
         <w:rPr>
           <w:rFonts w:hint="eastAsia"/>
         </w:rPr>
-        <w:t>维护</w:t>
-      </w:r>
-      <w:proofErr w:type="gramEnd"/>
-      <w:r>
-        <w:rPr>
-          <w:rFonts w:hint="eastAsia"/>
-        </w:rPr>
-        <w:t>修改</w:t>
+        <w:t>维护修改</w:t>
       </w:r>
     </w:p>
     <w:p/>
@@ -12617,14 +11673,7 @@
         <w:rPr>
           <w:rFonts w:hint="eastAsia"/>
         </w:rPr>
-        <w:t>添加</w:t>
-      </w:r>
-      <w:proofErr w:type="spellStart"/>
-      <w:r>
-        <w:rPr>
-          <w:rFonts w:hint="eastAsia"/>
-        </w:rPr>
-        <w:t>sub</w:t>
+        <w:t>添加sub</w:t>
       </w:r>
       <w:r>
         <w:t>T</w:t>
@@ -12633,14 +11682,7 @@
         <w:rPr>
           <w:rFonts w:hint="eastAsia"/>
         </w:rPr>
-        <w:t>ree</w:t>
-      </w:r>
-      <w:proofErr w:type="spellEnd"/>
-      <w:r>
-        <w:rPr>
-          <w:rFonts w:hint="eastAsia"/>
-        </w:rPr>
-        <w:t>依赖</w:t>
+        <w:t>ree依赖</w:t>
       </w:r>
     </w:p>
     <w:p>
@@ -12725,22 +11767,98 @@
       <w:r>
         <w:t xml:space="preserve"> </w:t>
       </w:r>
-      <w:proofErr w:type="spellStart"/>
-      <w:r>
-        <w:rPr>
-          <w:rFonts w:hint="eastAsia"/>
-        </w:rPr>
-        <w:t>url</w:t>
-      </w:r>
-      <w:proofErr w:type="spellEnd"/>
-      <w:r>
-        <w:rPr>
-          <w:rFonts w:hint="eastAsia"/>
-        </w:rPr>
-        <w:t>地址</w:t>
+      <w:r>
+        <w:rPr>
+          <w:rFonts w:hint="eastAsia"/>
+        </w:rPr>
+        <w:t>url地址</w:t>
       </w:r>
     </w:p>
     <w:p/>
+    <w:p>
+      <w:r>
+        <w:rPr>
+          <w:rFonts w:hint="eastAsia"/>
+        </w:rPr>
+        <w:t>可以看见这里有2个远程地址库</w:t>
+      </w:r>
+    </w:p>
+    <w:p>
+      <w:pPr>
+        <w:rPr>
+          <w:color w:val="FF0000"/>
+        </w:rPr>
+      </w:pPr>
+      <w:r>
+        <w:rPr>
+          <w:rFonts w:hint="eastAsia"/>
+          <w:color w:val="FF0000"/>
+          <w:highlight w:val="yellow"/>
+        </w:rPr>
+        <w:t>用origin这个名字，来代表parent的git远程地址！</w:t>
+      </w:r>
+    </w:p>
+    <w:p>
+      <w:pPr>
+        <w:rPr>
+          <w:color w:val="FF0000"/>
+        </w:rPr>
+      </w:pPr>
+      <w:r>
+        <w:rPr>
+          <w:rFonts w:hint="eastAsia"/>
+          <w:color w:val="FF0000"/>
+          <w:highlight w:val="yellow"/>
+        </w:rPr>
+        <w:t>用</w:t>
+      </w:r>
+      <w:r>
+        <w:rPr>
+          <w:rFonts w:hint="eastAsia"/>
+          <w:color w:val="FF0000"/>
+          <w:highlight w:val="yellow"/>
+        </w:rPr>
+        <w:t>subtree-origin</w:t>
+      </w:r>
+      <w:r>
+        <w:rPr>
+          <w:rFonts w:hint="eastAsia"/>
+          <w:color w:val="FF0000"/>
+          <w:highlight w:val="yellow"/>
+        </w:rPr>
+        <w:t>这个名字，来代表</w:t>
+      </w:r>
+      <w:r>
+        <w:rPr>
+          <w:rFonts w:hint="eastAsia"/>
+          <w:color w:val="FF0000"/>
+          <w:highlight w:val="yellow"/>
+        </w:rPr>
+        <w:t>child</w:t>
+      </w:r>
+      <w:r>
+        <w:rPr>
+          <w:rFonts w:hint="eastAsia"/>
+          <w:color w:val="FF0000"/>
+          <w:highlight w:val="yellow"/>
+        </w:rPr>
+        <w:t>的git远程地址！</w:t>
+      </w:r>
+    </w:p>
+    <w:p>
+      <w:pPr>
+        <w:rPr>
+          <w:rFonts w:hint="eastAsia"/>
+        </w:rPr>
+      </w:pPr>
+    </w:p>
+    <w:p>
+      <w:pPr>
+        <w:rPr>
+          <w:rFonts w:hint="eastAsia"/>
+        </w:rPr>
+      </w:pPr>
+    </w:p>
     <w:p>
       <w:r>
         <w:rPr>
@@ -12826,6 +11944,7 @@
         <w:rPr>
           <w:rFonts w:hint="eastAsia"/>
         </w:rPr>
+        <w:lastRenderedPageBreak/>
         <w:t>主项目新建文件夹名：把子项目放在主项目下的哪个位置，哪个文件夹的名称！</w:t>
       </w:r>
     </w:p>
@@ -12861,8 +11980,15 @@
       <w:r>
         <w:rPr>
           <w:rFonts w:hint="eastAsia"/>
-        </w:rPr>
-        <w:t>没有子项目的提交历史，log被压缩合并了。</w:t>
+          <w:color w:val="FF0000"/>
+        </w:rPr>
+        <w:t>没有子项目的提交历史</w:t>
+      </w:r>
+      <w:r>
+        <w:rPr>
+          <w:rFonts w:hint="eastAsia"/>
+        </w:rPr>
+        <w:t>，log被压缩合并了。</w:t>
       </w:r>
     </w:p>
     <w:p>
@@ -12870,7 +11996,6 @@
         <w:rPr>
           <w:noProof/>
         </w:rPr>
-        <w:lastRenderedPageBreak/>
         <w:drawing>
           <wp:inline distT="0" distB="0" distL="0" distR="0" wp14:anchorId="3E5DCCDE" wp14:editId="3D92EAB9">
             <wp:extent cx="1150620" cy="1269650"/>
@@ -13110,21 +12235,7 @@
         <w:rPr>
           <w:rFonts w:hint="eastAsia"/>
         </w:rPr>
-        <w:t>通过</w:t>
-      </w:r>
-      <w:proofErr w:type="spellStart"/>
-      <w:r>
-        <w:rPr>
-          <w:rFonts w:hint="eastAsia"/>
-        </w:rPr>
-        <w:t>gitk</w:t>
-      </w:r>
-      <w:proofErr w:type="spellEnd"/>
-      <w:r>
-        <w:rPr>
-          <w:rFonts w:hint="eastAsia"/>
-        </w:rPr>
-        <w:t>查看，发现可以看见完整的child的提交记录！</w:t>
+        <w:t>通过gitk查看，发现可以看见完整的child的提交记录！</w:t>
       </w:r>
     </w:p>
     <w:p/>
@@ -13226,6 +12337,7 @@
         <w:rPr>
           <w:rFonts w:hint="eastAsia"/>
         </w:rPr>
+        <w:lastRenderedPageBreak/>
         <w:t>可以看见。点亮的这一条记录，明明是child更新的。但是记录却是parent提交！</w:t>
       </w:r>
     </w:p>
@@ -13300,6 +12412,8 @@
         </w:rPr>
         <w:t>如果最开始add的时候，加了--squash，那么以后都要加，避免合并冲突！！！</w:t>
       </w:r>
+      <w:bookmarkStart w:id="0" w:name="_GoBack"/>
+      <w:bookmarkEnd w:id="0"/>
     </w:p>
     <w:p>
       <w:pPr>
@@ -13545,7 +12659,14 @@
         <w:rPr>
           <w:rFonts w:hint="eastAsia"/>
         </w:rPr>
-        <w:t>远程child分支</w:t>
+        <w:t>远程child分</w:t>
+      </w:r>
+      <w:r>
+        <w:rPr>
+          <w:rFonts w:hint="eastAsia"/>
+        </w:rPr>
+        <w:lastRenderedPageBreak/>
+        <w:t>支</w:t>
       </w:r>
       <w:r>
         <w:t>&gt;</w:t>
@@ -13685,6 +12806,7 @@
     <w:p>
       <w:pPr>
         <w:pStyle w:val="2"/>
+        <w:jc w:val="center"/>
       </w:pPr>
       <w:r>
         <w:rPr>
@@ -13768,14 +12890,7 @@
         <w:rPr>
           <w:rFonts w:hint="eastAsia"/>
         </w:rPr>
-        <w:t>和某一个版本的文件做比较，输入</w:t>
-      </w:r>
-      <w:proofErr w:type="spellStart"/>
-      <w:r>
-        <w:rPr>
-          <w:rFonts w:hint="eastAsia"/>
-        </w:rPr>
-        <w:t>commit</w:t>
+        <w:t>和某一个版本的文件做比较，输入commit</w:t>
       </w:r>
       <w:r>
         <w:t>I</w:t>
@@ -13786,7 +12901,6 @@
         </w:rPr>
         <w:t>d</w:t>
       </w:r>
-      <w:proofErr w:type="spellEnd"/>
     </w:p>
     <w:p>
       <w:pPr>
@@ -13852,6 +12966,7 @@
         <w:rPr>
           <w:rFonts w:hint="eastAsia"/>
         </w:rPr>
+        <w:lastRenderedPageBreak/>
         <w:t>工作区与暂存区比较</w:t>
       </w:r>
     </w:p>
@@ -13952,7 +13067,6 @@
           <w:color w:val="FF0000"/>
           <w:highlight w:val="yellow"/>
         </w:rPr>
-        <w:lastRenderedPageBreak/>
         <w:t>暂存区</w:t>
       </w:r>
       <w:r>
@@ -14350,28 +13464,14 @@
         <w:t>diff</w:t>
       </w:r>
       <w:r>
-        <w:t xml:space="preserve"> </w:t>
-      </w:r>
-      <w:proofErr w:type="spellStart"/>
-      <w:r>
-        <w:t>commitId</w:t>
-      </w:r>
-      <w:proofErr w:type="spellEnd"/>
-      <w:r>
-        <w:t xml:space="preserve"> </w:t>
-      </w:r>
-      <w:proofErr w:type="spellStart"/>
-      <w:r>
-        <w:t>commitId</w:t>
-      </w:r>
-      <w:proofErr w:type="spellEnd"/>
-    </w:p>
-    <w:p>
-      <w:r>
-        <w:rPr>
-          <w:rFonts w:hint="eastAsia"/>
-        </w:rPr>
-        <w:lastRenderedPageBreak/>
+        <w:t xml:space="preserve"> commitId commitId</w:t>
+      </w:r>
+    </w:p>
+    <w:p>
+      <w:r>
+        <w:rPr>
+          <w:rFonts w:hint="eastAsia"/>
+        </w:rPr>
         <w:t>比较2个版本库的所有文件差异</w:t>
       </w:r>
     </w:p>
@@ -14435,23 +13535,8 @@
         <w:t>diff</w:t>
       </w:r>
       <w:r>
-        <w:t xml:space="preserve"> </w:t>
-      </w:r>
-      <w:proofErr w:type="spellStart"/>
-      <w:proofErr w:type="gramStart"/>
-      <w:r>
-        <w:t>commitId:filename</w:t>
-      </w:r>
-      <w:proofErr w:type="spellEnd"/>
-      <w:proofErr w:type="gramEnd"/>
-      <w:r>
-        <w:t xml:space="preserve"> </w:t>
-      </w:r>
-      <w:proofErr w:type="spellStart"/>
-      <w:r>
-        <w:t>commitId:filename</w:t>
-      </w:r>
-      <w:proofErr w:type="spellEnd"/>
+        <w:t xml:space="preserve"> commitId:filename commitId:filename</w:t>
+      </w:r>
     </w:p>
     <w:p>
       <w:r>
@@ -14566,23 +13651,22 @@
           <w:color w:val="FF0000"/>
           <w:highlight w:val="yellow"/>
         </w:rPr>
-        <w:t>标签是一个静态的</w:t>
-      </w:r>
-      <w:proofErr w:type="spellStart"/>
-      <w:r>
-        <w:rPr>
-          <w:rFonts w:hint="eastAsia"/>
+        <w:t>标签是一个静态的commit</w:t>
+      </w:r>
+      <w:r>
+        <w:rPr>
           <w:color w:val="FF0000"/>
           <w:highlight w:val="yellow"/>
         </w:rPr>
-        <w:t>commit</w:t>
-      </w:r>
-      <w:r>
-        <w:rPr>
+        <w:t>I</w:t>
+      </w:r>
+      <w:r>
+        <w:rPr>
+          <w:rFonts w:hint="eastAsia"/>
           <w:color w:val="FF0000"/>
           <w:highlight w:val="yellow"/>
         </w:rPr>
-        <w:t>I</w:t>
+        <w:t>d</w:t>
       </w:r>
       <w:r>
         <w:rPr>
@@ -14590,16 +13674,15 @@
           <w:color w:val="FF0000"/>
           <w:highlight w:val="yellow"/>
         </w:rPr>
-        <w:t>d</w:t>
-      </w:r>
-      <w:proofErr w:type="spellEnd"/>
+        <w:t>的</w:t>
+      </w:r>
       <w:r>
         <w:rPr>
           <w:rFonts w:hint="eastAsia"/>
           <w:color w:val="FF0000"/>
           <w:highlight w:val="yellow"/>
         </w:rPr>
-        <w:t>的</w:t>
+        <w:t>标识。</w:t>
       </w:r>
       <w:r>
         <w:rPr>
@@ -14607,47 +13690,29 @@
           <w:color w:val="FF0000"/>
           <w:highlight w:val="yellow"/>
         </w:rPr>
-        <w:t>标识。</w:t>
-      </w:r>
-      <w:r>
-        <w:rPr>
-          <w:rFonts w:hint="eastAsia"/>
+        <w:t>可以看成commit</w:t>
+      </w:r>
+      <w:r>
+        <w:rPr>
           <w:color w:val="FF0000"/>
           <w:highlight w:val="yellow"/>
         </w:rPr>
-        <w:t>可以看成</w:t>
-      </w:r>
-      <w:proofErr w:type="spellStart"/>
+        <w:t>Id</w:t>
+      </w:r>
       <w:r>
         <w:rPr>
           <w:rFonts w:hint="eastAsia"/>
           <w:color w:val="FF0000"/>
           <w:highlight w:val="yellow"/>
         </w:rPr>
-        <w:t>commit</w:t>
-      </w:r>
-      <w:r>
-        <w:rPr>
+        <w:t>的别名。用以</w:t>
+      </w:r>
+      <w:r>
+        <w:rPr>
+          <w:rFonts w:hint="eastAsia"/>
           <w:color w:val="FF0000"/>
           <w:highlight w:val="yellow"/>
         </w:rPr>
-        <w:t>Id</w:t>
-      </w:r>
-      <w:proofErr w:type="spellEnd"/>
-      <w:r>
-        <w:rPr>
-          <w:rFonts w:hint="eastAsia"/>
-          <w:color w:val="FF0000"/>
-          <w:highlight w:val="yellow"/>
-        </w:rPr>
-        <w:t>的别名。用以</w:t>
-      </w:r>
-      <w:r>
-        <w:rPr>
-          <w:rFonts w:hint="eastAsia"/>
-          <w:color w:val="FF0000"/>
-          <w:highlight w:val="yellow"/>
-        </w:rPr>
         <w:t>发布新版本</w:t>
       </w:r>
     </w:p>
@@ -14656,6 +13721,7 @@
         <w:pStyle w:val="4"/>
       </w:pPr>
       <w:r>
+        <w:lastRenderedPageBreak/>
         <w:t>创建标签</w:t>
       </w:r>
     </w:p>
@@ -14717,21 +13783,7 @@
         <w:rPr>
           <w:rFonts w:hint="eastAsia"/>
         </w:rPr>
-        <w:t>打上标签后，</w:t>
-      </w:r>
-      <w:proofErr w:type="spellStart"/>
-      <w:r>
-        <w:rPr>
-          <w:rFonts w:hint="eastAsia"/>
-        </w:rPr>
-        <w:t>gitk</w:t>
-      </w:r>
-      <w:proofErr w:type="spellEnd"/>
-      <w:r>
-        <w:rPr>
-          <w:rFonts w:hint="eastAsia"/>
-        </w:rPr>
-        <w:t>查看，变成黄色图案</w:t>
+        <w:t>打上标签后，gitk查看，变成黄色图案</w:t>
       </w:r>
     </w:p>
     <w:p>
@@ -14812,9 +13864,17 @@
           <w:bdr w:val="single" w:sz="6" w:space="0" w:color="DDDDDD" w:frame="1"/>
           <w:shd w:val="clear" w:color="auto" w:fill="FAFAFA"/>
         </w:rPr>
-        <w:t>git tag &lt;</w:t>
-      </w:r>
-      <w:proofErr w:type="spellStart"/>
+        <w:t>git tag &lt;tagname&gt;</w:t>
+      </w:r>
+      <w:r>
+        <w:rPr>
+          <w:rFonts w:ascii="Helvetica Neue" w:hAnsi="Helvetica Neue"/>
+          <w:color w:val="666666"/>
+          <w:sz w:val="21"/>
+          <w:szCs w:val="21"/>
+        </w:rPr>
+        <w:t>用于新建一个标签，默认为</w:t>
+      </w:r>
       <w:r>
         <w:rPr>
           <w:rStyle w:val="HTML1"/>
@@ -14825,20 +13885,7 @@
           <w:bdr w:val="single" w:sz="6" w:space="0" w:color="DDDDDD" w:frame="1"/>
           <w:shd w:val="clear" w:color="auto" w:fill="FAFAFA"/>
         </w:rPr>
-        <w:t>tagname</w:t>
-      </w:r>
-      <w:proofErr w:type="spellEnd"/>
-      <w:r>
-        <w:rPr>
-          <w:rStyle w:val="HTML1"/>
-          <w:rFonts w:ascii="Consolas" w:hAnsi="Consolas"/>
-          <w:color w:val="DD0055"/>
-          <w:sz w:val="18"/>
-          <w:szCs w:val="18"/>
-          <w:bdr w:val="single" w:sz="6" w:space="0" w:color="DDDDDD" w:frame="1"/>
-          <w:shd w:val="clear" w:color="auto" w:fill="FAFAFA"/>
-        </w:rPr>
-        <w:t>&gt;</w:t>
+        <w:t>HEAD</w:t>
       </w:r>
       <w:r>
         <w:rPr>
@@ -14847,19 +13894,7 @@
           <w:sz w:val="21"/>
           <w:szCs w:val="21"/>
         </w:rPr>
-        <w:t>用于新建一个标签，默认为</w:t>
-      </w:r>
-      <w:r>
-        <w:rPr>
-          <w:rStyle w:val="HTML1"/>
-          <w:rFonts w:ascii="Consolas" w:hAnsi="Consolas"/>
-          <w:color w:val="DD0055"/>
-          <w:sz w:val="18"/>
-          <w:szCs w:val="18"/>
-          <w:bdr w:val="single" w:sz="6" w:space="0" w:color="DDDDDD" w:frame="1"/>
-          <w:shd w:val="clear" w:color="auto" w:fill="FAFAFA"/>
-        </w:rPr>
-        <w:t>HEAD</w:t>
+        <w:t>，也可以指定一个</w:t>
       </w:r>
       <w:r>
         <w:rPr>
@@ -14868,7 +13903,7 @@
           <w:sz w:val="21"/>
           <w:szCs w:val="21"/>
         </w:rPr>
-        <w:t>，也可以指定一个</w:t>
+        <w:t>commit id</w:t>
       </w:r>
       <w:r>
         <w:rPr>
@@ -14877,15 +13912,6 @@
           <w:sz w:val="21"/>
           <w:szCs w:val="21"/>
         </w:rPr>
-        <w:t>commit id</w:t>
-      </w:r>
-      <w:r>
-        <w:rPr>
-          <w:rFonts w:ascii="Helvetica Neue" w:hAnsi="Helvetica Neue"/>
-          <w:color w:val="666666"/>
-          <w:sz w:val="21"/>
-          <w:szCs w:val="21"/>
-        </w:rPr>
         <w:t>；</w:t>
       </w:r>
     </w:p>
@@ -14897,7 +13923,6 @@
         <w:rPr>
           <w:rFonts w:hint="eastAsia"/>
         </w:rPr>
-        <w:lastRenderedPageBreak/>
         <w:t>带</w:t>
       </w:r>
       <w:r>
@@ -15065,85 +14090,7 @@
           <w:bdr w:val="single" w:sz="6" w:space="0" w:color="DDDDDD" w:frame="1"/>
           <w:shd w:val="clear" w:color="auto" w:fill="FAFAFA"/>
         </w:rPr>
-        <w:t>git tag -a &lt;</w:t>
-      </w:r>
-      <w:proofErr w:type="spellStart"/>
-      <w:r>
-        <w:rPr>
-          <w:rStyle w:val="HTML1"/>
-          <w:rFonts w:ascii="Consolas" w:hAnsi="Consolas"/>
-          <w:color w:val="DD0055"/>
-          <w:sz w:val="18"/>
-          <w:szCs w:val="18"/>
-          <w:bdr w:val="single" w:sz="6" w:space="0" w:color="DDDDDD" w:frame="1"/>
-          <w:shd w:val="clear" w:color="auto" w:fill="FAFAFA"/>
-        </w:rPr>
-        <w:t>tagname</w:t>
-      </w:r>
-      <w:proofErr w:type="spellEnd"/>
-      <w:r>
-        <w:rPr>
-          <w:rStyle w:val="HTML1"/>
-          <w:rFonts w:ascii="Consolas" w:hAnsi="Consolas"/>
-          <w:color w:val="DD0055"/>
-          <w:sz w:val="18"/>
-          <w:szCs w:val="18"/>
-          <w:bdr w:val="single" w:sz="6" w:space="0" w:color="DDDDDD" w:frame="1"/>
-          <w:shd w:val="clear" w:color="auto" w:fill="FAFAFA"/>
-        </w:rPr>
-        <w:t>&gt; -m "</w:t>
-      </w:r>
-      <w:proofErr w:type="spellStart"/>
-      <w:r>
-        <w:rPr>
-          <w:rStyle w:val="HTML1"/>
-          <w:rFonts w:ascii="Consolas" w:hAnsi="Consolas"/>
-          <w:color w:val="DD0055"/>
-          <w:sz w:val="18"/>
-          <w:szCs w:val="18"/>
-          <w:bdr w:val="single" w:sz="6" w:space="0" w:color="DDDDDD" w:frame="1"/>
-          <w:shd w:val="clear" w:color="auto" w:fill="FAFAFA"/>
-        </w:rPr>
-        <w:t>blablabla</w:t>
-      </w:r>
-      <w:proofErr w:type="spellEnd"/>
-      <w:r>
-        <w:rPr>
-          <w:rStyle w:val="HTML1"/>
-          <w:rFonts w:ascii="Consolas" w:hAnsi="Consolas"/>
-          <w:color w:val="DD0055"/>
-          <w:sz w:val="18"/>
-          <w:szCs w:val="18"/>
-          <w:bdr w:val="single" w:sz="6" w:space="0" w:color="DDDDDD" w:frame="1"/>
-          <w:shd w:val="clear" w:color="auto" w:fill="FAFAFA"/>
-        </w:rPr>
-        <w:t>.</w:t>
-      </w:r>
-      <w:proofErr w:type="gramStart"/>
-      <w:r>
-        <w:rPr>
-          <w:rStyle w:val="HTML1"/>
-          <w:rFonts w:ascii="Consolas" w:hAnsi="Consolas"/>
-          <w:color w:val="DD0055"/>
-          <w:sz w:val="18"/>
-          <w:szCs w:val="18"/>
-          <w:bdr w:val="single" w:sz="6" w:space="0" w:color="DDDDDD" w:frame="1"/>
-          <w:shd w:val="clear" w:color="auto" w:fill="FAFAFA"/>
-        </w:rPr>
-        <w:t>..</w:t>
-      </w:r>
-      <w:proofErr w:type="gramEnd"/>
-      <w:r>
-        <w:rPr>
-          <w:rStyle w:val="HTML1"/>
-          <w:rFonts w:ascii="Consolas" w:hAnsi="Consolas"/>
-          <w:color w:val="DD0055"/>
-          <w:sz w:val="18"/>
-          <w:szCs w:val="18"/>
-          <w:bdr w:val="single" w:sz="6" w:space="0" w:color="DDDDDD" w:frame="1"/>
-          <w:shd w:val="clear" w:color="auto" w:fill="FAFAFA"/>
-        </w:rPr>
-        <w:t>"</w:t>
+        <w:t>git tag -a &lt;tagname&gt; -m "blablabla..."</w:t>
       </w:r>
       <w:r>
         <w:rPr>
@@ -15270,6 +14217,7 @@
         <w:rPr>
           <w:noProof/>
         </w:rPr>
+        <w:lastRenderedPageBreak/>
         <w:drawing>
           <wp:inline distT="0" distB="0" distL="0" distR="0" wp14:anchorId="5A57C026" wp14:editId="6A517CB4">
             <wp:extent cx="3345180" cy="2792880"/>
@@ -15383,7 +14331,6 @@
         <w:pStyle w:val="4"/>
       </w:pPr>
       <w:r>
-        <w:lastRenderedPageBreak/>
         <w:t>操作标签</w:t>
       </w:r>
     </w:p>
@@ -15558,33 +14505,7 @@
           <w:bdr w:val="single" w:sz="6" w:space="0" w:color="DDDDDD" w:frame="1"/>
           <w:shd w:val="clear" w:color="auto" w:fill="FAFAFA"/>
         </w:rPr>
-        <w:t>git push origin &lt;</w:t>
-      </w:r>
-      <w:proofErr w:type="spellStart"/>
-      <w:r>
-        <w:rPr>
-          <w:rStyle w:val="HTML1"/>
-          <w:rFonts w:ascii="Consolas" w:hAnsi="Consolas"/>
-          <w:color w:val="DD0055"/>
-          <w:sz w:val="18"/>
-          <w:szCs w:val="18"/>
-          <w:bdr w:val="single" w:sz="6" w:space="0" w:color="DDDDDD" w:frame="1"/>
-          <w:shd w:val="clear" w:color="auto" w:fill="FAFAFA"/>
-        </w:rPr>
-        <w:t>tagname</w:t>
-      </w:r>
-      <w:proofErr w:type="spellEnd"/>
-      <w:r>
-        <w:rPr>
-          <w:rStyle w:val="HTML1"/>
-          <w:rFonts w:ascii="Consolas" w:hAnsi="Consolas"/>
-          <w:color w:val="DD0055"/>
-          <w:sz w:val="18"/>
-          <w:szCs w:val="18"/>
-          <w:bdr w:val="single" w:sz="6" w:space="0" w:color="DDDDDD" w:frame="1"/>
-          <w:shd w:val="clear" w:color="auto" w:fill="FAFAFA"/>
-        </w:rPr>
-        <w:t>&gt;</w:t>
+        <w:t>git push origin &lt;tagname&gt;</w:t>
       </w:r>
       <w:r>
         <w:rPr>
@@ -15710,6 +14631,7 @@
         <w:rPr>
           <w:rFonts w:hint="eastAsia"/>
         </w:rPr>
+        <w:lastRenderedPageBreak/>
         <w:t>完整命令：</w:t>
       </w:r>
     </w:p>
@@ -15913,33 +14835,7 @@
           <w:bdr w:val="single" w:sz="6" w:space="0" w:color="DDDDDD" w:frame="1"/>
           <w:shd w:val="clear" w:color="auto" w:fill="FAFAFA"/>
         </w:rPr>
-        <w:t>git tag -d &lt;</w:t>
-      </w:r>
-      <w:proofErr w:type="spellStart"/>
-      <w:r>
-        <w:rPr>
-          <w:rStyle w:val="HTML1"/>
-          <w:rFonts w:ascii="Consolas" w:hAnsi="Consolas"/>
-          <w:color w:val="DD0055"/>
-          <w:sz w:val="18"/>
-          <w:szCs w:val="18"/>
-          <w:bdr w:val="single" w:sz="6" w:space="0" w:color="DDDDDD" w:frame="1"/>
-          <w:shd w:val="clear" w:color="auto" w:fill="FAFAFA"/>
-        </w:rPr>
-        <w:t>tagname</w:t>
-      </w:r>
-      <w:proofErr w:type="spellEnd"/>
-      <w:r>
-        <w:rPr>
-          <w:rStyle w:val="HTML1"/>
-          <w:rFonts w:ascii="Consolas" w:hAnsi="Consolas"/>
-          <w:color w:val="DD0055"/>
-          <w:sz w:val="18"/>
-          <w:szCs w:val="18"/>
-          <w:bdr w:val="single" w:sz="6" w:space="0" w:color="DDDDDD" w:frame="1"/>
-          <w:shd w:val="clear" w:color="auto" w:fill="FAFAFA"/>
-        </w:rPr>
-        <w:t>&gt;</w:t>
+        <w:t>git tag -d &lt;tagname&gt;</w:t>
       </w:r>
       <w:r>
         <w:rPr>
@@ -15972,7 +14868,6 @@
         <w:rPr>
           <w:noProof/>
         </w:rPr>
-        <w:lastRenderedPageBreak/>
         <w:drawing>
           <wp:inline distT="0" distB="0" distL="0" distR="0" wp14:anchorId="1E666444" wp14:editId="70A1F899">
             <wp:extent cx="3528060" cy="522411"/>
@@ -16046,33 +14941,7 @@
           <w:bdr w:val="single" w:sz="6" w:space="0" w:color="DDDDDD" w:frame="1"/>
           <w:shd w:val="clear" w:color="auto" w:fill="FAFAFA"/>
         </w:rPr>
-        <w:t>git push origin :refs/tags/&lt;</w:t>
-      </w:r>
-      <w:proofErr w:type="spellStart"/>
-      <w:r>
-        <w:rPr>
-          <w:rStyle w:val="HTML1"/>
-          <w:rFonts w:ascii="Consolas" w:hAnsi="Consolas"/>
-          <w:color w:val="DD0055"/>
-          <w:sz w:val="18"/>
-          <w:szCs w:val="18"/>
-          <w:bdr w:val="single" w:sz="6" w:space="0" w:color="DDDDDD" w:frame="1"/>
-          <w:shd w:val="clear" w:color="auto" w:fill="FAFAFA"/>
-        </w:rPr>
-        <w:t>tagname</w:t>
-      </w:r>
-      <w:proofErr w:type="spellEnd"/>
-      <w:r>
-        <w:rPr>
-          <w:rStyle w:val="HTML1"/>
-          <w:rFonts w:ascii="Consolas" w:hAnsi="Consolas"/>
-          <w:color w:val="DD0055"/>
-          <w:sz w:val="18"/>
-          <w:szCs w:val="18"/>
-          <w:bdr w:val="single" w:sz="6" w:space="0" w:color="DDDDDD" w:frame="1"/>
-          <w:shd w:val="clear" w:color="auto" w:fill="FAFAFA"/>
-        </w:rPr>
-        <w:t>&gt;</w:t>
+        <w:t>git push origin :refs/tags/&lt;tagname&gt;</w:t>
       </w:r>
       <w:r>
         <w:rPr>
@@ -16357,6 +15226,7 @@
         <w:rPr>
           <w:rFonts w:hint="eastAsia"/>
         </w:rPr>
+        <w:lastRenderedPageBreak/>
         <w:t>git</w:t>
       </w:r>
       <w:r>
@@ -16377,7 +15247,6 @@
         <w:pStyle w:val="3"/>
       </w:pPr>
       <w:r>
-        <w:lastRenderedPageBreak/>
         <w:t>g</w:t>
       </w:r>
       <w:r>
@@ -16741,17 +15610,8 @@
           <w:rStyle w:val="HTML1"/>
           <w:color w:val="444444"/>
         </w:rPr>
-        <w:t>stash</w:t>
-      </w:r>
-      <w:proofErr w:type="gramStart"/>
-      <w:r>
-        <w:rPr>
-          <w:rStyle w:val="HTML1"/>
-          <w:color w:val="444444"/>
-        </w:rPr>
-        <w:t>@{</w:t>
-      </w:r>
-      <w:proofErr w:type="gramEnd"/>
+        <w:t>stash@{</w:t>
+      </w:r>
       <w:r>
         <w:rPr>
           <w:rStyle w:val="number"/>
@@ -16968,6 +15828,7 @@
           <w:sz w:val="21"/>
           <w:szCs w:val="21"/>
         </w:rPr>
+        <w:lastRenderedPageBreak/>
         <w:t>另一种方式是用</w:t>
       </w:r>
       <w:r>
@@ -17007,27 +15868,7 @@
           <w:sz w:val="21"/>
           <w:szCs w:val="21"/>
         </w:rPr>
-        <w:t>内容也</w:t>
-      </w:r>
-      <w:proofErr w:type="gramStart"/>
-      <w:r>
-        <w:rPr>
-          <w:rFonts w:ascii="Helvetica Neue" w:hAnsi="Helvetica Neue"/>
-          <w:color w:val="666666"/>
-          <w:sz w:val="21"/>
-          <w:szCs w:val="21"/>
-        </w:rPr>
-        <w:t>删</w:t>
-      </w:r>
-      <w:proofErr w:type="gramEnd"/>
-      <w:r>
-        <w:rPr>
-          <w:rFonts w:ascii="Helvetica Neue" w:hAnsi="Helvetica Neue"/>
-          <w:color w:val="666666"/>
-          <w:sz w:val="21"/>
-          <w:szCs w:val="21"/>
-        </w:rPr>
-        <w:t>了：</w:t>
+        <w:t>内容也删了：</w:t>
       </w:r>
     </w:p>
     <w:p>
@@ -17052,7 +15893,6 @@
           <w:rStyle w:val="HTML1"/>
           <w:color w:val="444444"/>
         </w:rPr>
-        <w:lastRenderedPageBreak/>
         <w:t>$ git stash pop</w:t>
       </w:r>
     </w:p>
@@ -17156,23 +15996,7 @@
           <w:rStyle w:val="HTML1"/>
           <w:color w:val="444444"/>
         </w:rPr>
-        <w:t xml:space="preserve">..." to </w:t>
-      </w:r>
-      <w:proofErr w:type="spellStart"/>
-      <w:r>
-        <w:rPr>
-          <w:rStyle w:val="HTML1"/>
-          <w:color w:val="444444"/>
-        </w:rPr>
-        <w:t>unstage</w:t>
-      </w:r>
-      <w:proofErr w:type="spellEnd"/>
-      <w:r>
-        <w:rPr>
-          <w:rStyle w:val="HTML1"/>
-          <w:color w:val="444444"/>
-        </w:rPr>
-        <w:t>)</w:t>
+        <w:t>..." to unstage)</w:t>
       </w:r>
     </w:p>
     <w:p>
@@ -17450,23 +16274,7 @@
           <w:rStyle w:val="HTML1"/>
           <w:color w:val="444444"/>
         </w:rPr>
-        <w:t>Dropped refs/stash</w:t>
-      </w:r>
-      <w:proofErr w:type="gramStart"/>
-      <w:r>
-        <w:rPr>
-          <w:rStyle w:val="HTML1"/>
-          <w:color w:val="444444"/>
-        </w:rPr>
-        <w:t>@{</w:t>
-      </w:r>
-      <w:proofErr w:type="gramEnd"/>
-      <w:r>
-        <w:rPr>
-          <w:rStyle w:val="HTML1"/>
-          <w:color w:val="444444"/>
-        </w:rPr>
-        <w:t>0} (5d677e2ee266f39ea296182fb2354265b91b3b2a)</w:t>
+        <w:t>Dropped refs/stash@{0} (5d677e2ee266f39ea296182fb2354265b91b3b2a)</w:t>
       </w:r>
     </w:p>
     <w:p>
@@ -17672,17 +16480,8 @@
           <w:rStyle w:val="HTML1"/>
           <w:color w:val="444444"/>
         </w:rPr>
-        <w:t>git stash apply stash</w:t>
-      </w:r>
-      <w:proofErr w:type="gramStart"/>
-      <w:r>
-        <w:rPr>
-          <w:rStyle w:val="HTML1"/>
-          <w:color w:val="444444"/>
-        </w:rPr>
-        <w:t>@{</w:t>
-      </w:r>
-      <w:proofErr w:type="gramEnd"/>
+        <w:t>git stash apply stash@{</w:t>
+      </w:r>
       <w:r>
         <w:rPr>
           <w:rStyle w:val="number"/>
@@ -17889,15 +16688,7 @@
         <w:t>git</w:t>
       </w:r>
       <w:r>
-        <w:t xml:space="preserve"> stash drop stash</w:t>
-      </w:r>
-      <w:proofErr w:type="gramStart"/>
-      <w:r>
-        <w:t>@{</w:t>
-      </w:r>
-      <w:proofErr w:type="gramEnd"/>
-      <w:r>
-        <w:t>0}</w:t>
+        <w:t xml:space="preserve"> stash drop stash@{0}</w:t>
       </w:r>
     </w:p>
     <w:p/>
@@ -18056,13 +16847,8 @@
         <w:t>git</w:t>
       </w:r>
       <w:r>
-        <w:t xml:space="preserve"> log –pretty=</w:t>
-      </w:r>
-      <w:proofErr w:type="spellStart"/>
-      <w:r>
-        <w:t>oneline</w:t>
-      </w:r>
-      <w:proofErr w:type="spellEnd"/>
+        <w:t xml:space="preserve"> log –pretty=oneline</w:t>
+      </w:r>
     </w:p>
     <w:p>
       <w:r>
@@ -18112,19 +16898,11 @@
           <w:rFonts w:hint="eastAsia"/>
         </w:rPr>
         <w:lastRenderedPageBreak/>
-        <w:t>单行显示</w:t>
-      </w:r>
-      <w:proofErr w:type="spellStart"/>
-      <w:r>
-        <w:rPr>
-          <w:rFonts w:hint="eastAsia"/>
-        </w:rPr>
-        <w:t>commit</w:t>
+        <w:t>单行显示commit</w:t>
       </w:r>
       <w:r>
         <w:t>ID</w:t>
       </w:r>
-      <w:proofErr w:type="spellEnd"/>
       <w:r>
         <w:rPr>
           <w:rFonts w:hint="eastAsia"/>
@@ -18143,23 +16921,7 @@
         <w:t>g</w:t>
       </w:r>
       <w:r>
-        <w:t>it log –pretty=format</w:t>
-      </w:r>
-      <w:proofErr w:type="gramStart"/>
-      <w:r>
-        <w:t>:”%</w:t>
-      </w:r>
-      <w:proofErr w:type="gramEnd"/>
-      <w:r>
-        <w:t>h - %an,%</w:t>
-      </w:r>
-      <w:proofErr w:type="spellStart"/>
-      <w:r>
-        <w:t>ar</w:t>
-      </w:r>
-      <w:proofErr w:type="spellEnd"/>
-      <w:r>
-        <w:t>:%s”</w:t>
+        <w:t>it log –pretty=format:”%h - %an,%ar:%s”</w:t>
       </w:r>
     </w:p>
     <w:p>
@@ -18225,7 +16987,6 @@
       <w:r>
         <w:t xml:space="preserve"> </w:t>
       </w:r>
-      <w:proofErr w:type="gramStart"/>
       <w:r>
         <w:rPr>
           <w:rFonts w:hint="eastAsia"/>
@@ -18235,7 +16996,6 @@
       <w:r>
         <w:t xml:space="preserve"> .</w:t>
       </w:r>
-      <w:proofErr w:type="gramEnd"/>
     </w:p>
     <w:p>
       <w:r>
@@ -18604,14 +17364,12 @@
       <w:r>
         <w:t xml:space="preserve"> </w:t>
       </w:r>
-      <w:proofErr w:type="spellStart"/>
       <w:r>
         <w:rPr>
           <w:rFonts w:hint="eastAsia"/>
         </w:rPr>
         <w:t>gc</w:t>
       </w:r>
-      <w:proofErr w:type="spellEnd"/>
     </w:p>
     <w:p>
       <w:r>
@@ -18668,7 +17426,6 @@
       <w:pPr>
         <w:pStyle w:val="3"/>
       </w:pPr>
-      <w:proofErr w:type="spellStart"/>
       <w:r>
         <w:rPr>
           <w:rFonts w:hint="eastAsia"/>
@@ -18678,7 +17435,6 @@
       <w:r>
         <w:t>lis</w:t>
       </w:r>
-      <w:proofErr w:type="spellEnd"/>
     </w:p>
     <w:p>
       <w:r>
@@ -18727,21 +17483,7 @@
         <w:rPr>
           <w:rFonts w:hint="eastAsia"/>
         </w:rPr>
-        <w:t>可以使用</w:t>
-      </w:r>
-      <w:proofErr w:type="spellStart"/>
-      <w:r>
-        <w:rPr>
-          <w:rFonts w:hint="eastAsia"/>
-        </w:rPr>
-        <w:t>br</w:t>
-      </w:r>
-      <w:proofErr w:type="spellEnd"/>
-      <w:r>
-        <w:rPr>
-          <w:rFonts w:hint="eastAsia"/>
-        </w:rPr>
-        <w:t>来代替branch</w:t>
+        <w:t>可以使用br来代替branch</w:t>
       </w:r>
     </w:p>
     <w:p>
@@ -18951,25 +17693,21 @@
       <w:r>
         <w:t xml:space="preserve"> </w:t>
       </w:r>
-      <w:proofErr w:type="spellStart"/>
       <w:r>
         <w:rPr>
           <w:rFonts w:hint="eastAsia"/>
         </w:rPr>
         <w:t>aaa</w:t>
       </w:r>
-      <w:proofErr w:type="spellEnd"/>
       <w:r>
         <w:t xml:space="preserve">  </w:t>
       </w:r>
-      <w:proofErr w:type="spellStart"/>
       <w:r>
         <w:rPr>
           <w:rFonts w:hint="eastAsia"/>
         </w:rPr>
         <w:t>bbb</w:t>
       </w:r>
-      <w:proofErr w:type="spellEnd"/>
       <w:r>
         <w:t xml:space="preserve">  </w:t>
       </w:r>
@@ -18977,30 +17715,8 @@
         <w:rPr>
           <w:rFonts w:hint="eastAsia"/>
         </w:rPr>
-        <w:t>是把文件名</w:t>
-      </w:r>
-      <w:proofErr w:type="spellStart"/>
-      <w:r>
-        <w:rPr>
-          <w:rFonts w:hint="eastAsia"/>
-        </w:rPr>
-        <w:t>aaa</w:t>
-      </w:r>
-      <w:proofErr w:type="spellEnd"/>
-      <w:r>
-        <w:rPr>
-          <w:rFonts w:hint="eastAsia"/>
-        </w:rPr>
-        <w:t>，重命名为</w:t>
-      </w:r>
-      <w:proofErr w:type="spellStart"/>
-      <w:r>
-        <w:rPr>
-          <w:rFonts w:hint="eastAsia"/>
-        </w:rPr>
-        <w:t>bbb</w:t>
-      </w:r>
-      <w:proofErr w:type="spellEnd"/>
+        <w:t>是把文件名aaa，重命名为bbb</w:t>
+      </w:r>
     </w:p>
     <w:p>
       <w:r>
@@ -19167,298 +17883,300 @@
         <w:t>添加</w:t>
       </w:r>
       <w:r>
-        <w:t xml:space="preserve"> .</w:t>
-      </w:r>
-      <w:proofErr w:type="spellStart"/>
+        <w:t xml:space="preserve"> .gitignore</w:t>
+      </w:r>
+      <w:r>
+        <w:t xml:space="preserve"> </w:t>
+      </w:r>
+      <w:r>
+        <w:rPr>
+          <w:rFonts w:hint="eastAsia"/>
+        </w:rPr>
+        <w:t>，在文本里面输入需要忽略的文件名如:</w:t>
+      </w:r>
+      <w:r>
+        <w:t xml:space="preserve"> haha.txt</w:t>
+      </w:r>
+    </w:p>
+    <w:p>
+      <w:r>
+        <w:rPr>
+          <w:rFonts w:hint="eastAsia"/>
+        </w:rPr>
+        <w:t>可以发现，haha</w:t>
+      </w:r>
+      <w:r>
+        <w:t>.txt</w:t>
+      </w:r>
+      <w:r>
+        <w:rPr>
+          <w:rFonts w:hint="eastAsia"/>
+        </w:rPr>
+        <w:t>已经不能被git识别了。</w:t>
+      </w:r>
+    </w:p>
+    <w:p>
+      <w:r>
+        <w:rPr>
+          <w:rFonts w:hint="eastAsia"/>
+        </w:rPr>
+        <w:t>最后需要把.</w:t>
+      </w:r>
+      <w:r>
+        <w:t xml:space="preserve">gitignore  </w:t>
+      </w:r>
+      <w:r>
+        <w:rPr>
+          <w:rFonts w:hint="eastAsia"/>
+        </w:rPr>
+        <w:t>add</w:t>
+      </w:r>
+      <w:r>
+        <w:t xml:space="preserve"> </w:t>
+      </w:r>
+      <w:r>
+        <w:rPr>
+          <w:rFonts w:hint="eastAsia"/>
+        </w:rPr>
+        <w:t>commit到版本库即可</w:t>
+      </w:r>
+    </w:p>
+    <w:p/>
+    <w:p>
+      <w:pPr>
+        <w:pStyle w:val="3"/>
+      </w:pPr>
+      <w:r>
+        <w:rPr>
+          <w:rFonts w:hint="eastAsia"/>
+        </w:rPr>
+        <w:t>支持正则表达</w:t>
+      </w:r>
+    </w:p>
+    <w:p>
+      <w:r>
+        <w:rPr>
+          <w:rFonts w:hint="eastAsia"/>
+        </w:rPr>
+        <w:t>.</w:t>
+      </w:r>
       <w:r>
         <w:t>gitignore</w:t>
       </w:r>
-      <w:proofErr w:type="spellEnd"/>
-      <w:r>
-        <w:t xml:space="preserve"> </w:t>
-      </w:r>
-      <w:r>
-        <w:rPr>
-          <w:rFonts w:hint="eastAsia"/>
-        </w:rPr>
-        <w:t>，在文本里面输入需要忽略的文件名如:</w:t>
-      </w:r>
-      <w:r>
-        <w:t xml:space="preserve"> haha.txt</w:t>
-      </w:r>
-    </w:p>
-    <w:p>
-      <w:r>
-        <w:rPr>
-          <w:rFonts w:hint="eastAsia"/>
-        </w:rPr>
-        <w:t>可以发现，haha</w:t>
-      </w:r>
-      <w:r>
-        <w:t>.txt</w:t>
-      </w:r>
-      <w:r>
-        <w:rPr>
-          <w:rFonts w:hint="eastAsia"/>
-        </w:rPr>
-        <w:t>已经不能被git识别了。</w:t>
-      </w:r>
-    </w:p>
-    <w:p>
-      <w:r>
-        <w:rPr>
-          <w:rFonts w:hint="eastAsia"/>
-        </w:rPr>
-        <w:t>最后需要把.</w:t>
-      </w:r>
-      <w:proofErr w:type="spellStart"/>
-      <w:r>
+      <w:r>
+        <w:rPr>
+          <w:rFonts w:hint="eastAsia"/>
+        </w:rPr>
+        <w:t>文件内容如下：</w:t>
+      </w:r>
+    </w:p>
+    <w:p>
+      <w:r>
+        <w:rPr>
+          <w:rFonts w:hint="eastAsia"/>
+        </w:rPr>
+        <w:t>*</w:t>
+      </w:r>
+      <w:r>
+        <w:t xml:space="preserve">.b  // </w:t>
+      </w:r>
+      <w:r>
+        <w:rPr>
+          <w:rFonts w:hint="eastAsia"/>
+        </w:rPr>
+        <w:t>以.</w:t>
+      </w:r>
+      <w:r>
+        <w:t>b</w:t>
+      </w:r>
+      <w:r>
+        <w:rPr>
+          <w:rFonts w:hint="eastAsia"/>
+        </w:rPr>
+        <w:t>结尾的都忽略</w:t>
+      </w:r>
+    </w:p>
+    <w:p>
+      <w:pPr>
+        <w:rPr>
+          <w:color w:val="FF0000"/>
+        </w:rPr>
+      </w:pPr>
+      <w:r>
+        <w:rPr>
+          <w:rFonts w:hint="eastAsia"/>
+        </w:rPr>
+        <w:t>!</w:t>
+      </w:r>
+      <w:r>
+        <w:t>a.b  //</w:t>
+      </w:r>
+      <w:r>
+        <w:rPr>
+          <w:rFonts w:hint="eastAsia"/>
+        </w:rPr>
+        <w:t>以.</w:t>
+      </w:r>
+      <w:r>
+        <w:t>b</w:t>
+      </w:r>
+      <w:r>
+        <w:rPr>
+          <w:rFonts w:hint="eastAsia"/>
+        </w:rPr>
+        <w:t>结尾的都忽略，除了a</w:t>
+      </w:r>
+      <w:r>
+        <w:t>.b</w:t>
+      </w:r>
+      <w:r>
+        <w:rPr>
+          <w:rFonts w:hint="eastAsia"/>
+        </w:rPr>
+        <w:t>文件</w:t>
+      </w:r>
+      <w:r>
+        <w:rPr>
+          <w:rFonts w:hint="eastAsia"/>
+        </w:rPr>
+        <w:t>不忽略</w:t>
+      </w:r>
+      <w:r>
+        <w:rPr>
+          <w:rFonts w:hint="eastAsia"/>
+        </w:rPr>
+        <w:t>！</w:t>
+      </w:r>
+      <w:r>
+        <w:rPr>
+          <w:rFonts w:hint="eastAsia"/>
+          <w:color w:val="FF0000"/>
+        </w:rPr>
+        <w:t>切记，git执行顺序是从上到下，所以上下两行代码顺序不能调换</w:t>
+      </w:r>
+    </w:p>
+    <w:p>
+      <w:pPr>
+        <w:rPr>
+          <w:color w:val="FF0000"/>
+        </w:rPr>
+      </w:pPr>
+    </w:p>
+    <w:p>
+      <w:pPr>
+        <w:rPr>
+          <w:color w:val="FF0000"/>
+        </w:rPr>
+      </w:pPr>
+      <w:r>
+        <w:rPr>
+          <w:rFonts w:hint="eastAsia"/>
+          <w:color w:val="FF0000"/>
+        </w:rPr>
+        <w:t>#表示这一行注释掉，git不扫描</w:t>
+      </w:r>
+    </w:p>
+    <w:p>
+      <w:pPr>
+        <w:rPr>
+          <w:color w:val="FF0000"/>
+        </w:rPr>
+      </w:pPr>
+    </w:p>
+    <w:p>
+      <w:pPr>
+        <w:rPr>
+          <w:color w:val="FF0000"/>
+        </w:rPr>
+      </w:pPr>
+      <w:r>
+        <w:rPr>
+          <w:rFonts w:hint="eastAsia"/>
+          <w:color w:val="FF0000"/>
+        </w:rPr>
+        <w:t>这个文件夹下面什么内容都没有，为空的话，git自动忽略。不需要配置！</w:t>
+      </w:r>
+    </w:p>
+    <w:p>
+      <w:pPr>
+        <w:rPr>
+          <w:color w:val="FF0000"/>
+        </w:rPr>
+      </w:pPr>
+      <w:r>
+        <w:rPr>
+          <w:rFonts w:hint="eastAsia"/>
+          <w:color w:val="FF0000"/>
+        </w:rPr>
+        <w:t>/mydir</w:t>
+      </w:r>
+      <w:r>
+        <w:rPr>
+          <w:color w:val="FF0000"/>
+        </w:rPr>
+        <w:t xml:space="preserve">  </w:t>
+      </w:r>
+      <w:r>
+        <w:rPr>
+          <w:rFonts w:hint="eastAsia"/>
+          <w:color w:val="FF0000"/>
+        </w:rPr>
+        <w:t>忽略</w:t>
+      </w:r>
+      <w:r>
+        <w:rPr>
+          <w:rFonts w:hint="eastAsia"/>
+          <w:color w:val="FF0000"/>
+        </w:rPr>
+        <w:t>和.</w:t>
+      </w:r>
+      <w:r>
+        <w:rPr>
+          <w:color w:val="FF0000"/>
+        </w:rPr>
         <w:t>gitignore</w:t>
       </w:r>
-      <w:proofErr w:type="spellEnd"/>
-      <w:r>
+      <w:r>
+        <w:rPr>
+          <w:rFonts w:hint="eastAsia"/>
+          <w:color w:val="FF0000"/>
+        </w:rPr>
+        <w:t>平级目录的</w:t>
+      </w:r>
+      <w:r>
+        <w:rPr>
+          <w:rFonts w:hint="eastAsia"/>
+          <w:color w:val="FF0000"/>
+        </w:rPr>
+        <w:t>mydir文件夹，但是不忽略二级目录文件夹/todo/mydir</w:t>
+      </w:r>
+    </w:p>
+    <w:p>
+      <w:pPr>
+        <w:rPr>
+          <w:color w:val="FF0000"/>
+        </w:rPr>
+      </w:pPr>
+      <w:r>
+        <w:rPr>
+          <w:rFonts w:hint="eastAsia"/>
+          <w:color w:val="FF0000"/>
+          <w:highlight w:val="yellow"/>
+        </w:rPr>
+        <w:t>mydir/</w:t>
+      </w:r>
+      <w:r>
+        <w:rPr>
+          <w:color w:val="FF0000"/>
+          <w:highlight w:val="yellow"/>
+        </w:rPr>
         <w:t xml:space="preserve">  </w:t>
       </w:r>
       <w:r>
         <w:rPr>
           <w:rFonts w:hint="eastAsia"/>
-        </w:rPr>
-        <w:t>add</w:t>
-      </w:r>
-      <w:r>
-        <w:t xml:space="preserve"> </w:t>
-      </w:r>
-      <w:r>
-        <w:rPr>
-          <w:rFonts w:hint="eastAsia"/>
-        </w:rPr>
-        <w:t>commit到版本库即可</w:t>
-      </w:r>
-    </w:p>
-    <w:p/>
-    <w:p>
-      <w:pPr>
-        <w:pStyle w:val="3"/>
-      </w:pPr>
-      <w:r>
-        <w:rPr>
-          <w:rFonts w:hint="eastAsia"/>
-        </w:rPr>
-        <w:t>支持正则表达</w:t>
-      </w:r>
-    </w:p>
-    <w:p>
-      <w:r>
-        <w:rPr>
-          <w:rFonts w:hint="eastAsia"/>
-        </w:rPr>
-        <w:t>.</w:t>
-      </w:r>
-      <w:proofErr w:type="spellStart"/>
-      <w:r>
-        <w:t>gitignore</w:t>
-      </w:r>
-      <w:proofErr w:type="spellEnd"/>
-      <w:r>
-        <w:rPr>
-          <w:rFonts w:hint="eastAsia"/>
-        </w:rPr>
-        <w:t>文件内容如下：</w:t>
-      </w:r>
-    </w:p>
-    <w:p>
-      <w:r>
-        <w:rPr>
-          <w:rFonts w:hint="eastAsia"/>
-        </w:rPr>
-        <w:t>*</w:t>
-      </w:r>
-      <w:r>
-        <w:t xml:space="preserve">.b  // </w:t>
-      </w:r>
-      <w:r>
-        <w:rPr>
-          <w:rFonts w:hint="eastAsia"/>
-        </w:rPr>
-        <w:t>以.</w:t>
-      </w:r>
-      <w:r>
-        <w:t>b</w:t>
-      </w:r>
-      <w:r>
-        <w:rPr>
-          <w:rFonts w:hint="eastAsia"/>
-        </w:rPr>
-        <w:t>结尾的都忽略</w:t>
-      </w:r>
-    </w:p>
-    <w:p>
-      <w:pPr>
-        <w:rPr>
-          <w:color w:val="FF0000"/>
-        </w:rPr>
-      </w:pPr>
-      <w:proofErr w:type="gramStart"/>
-      <w:r>
-        <w:rPr>
-          <w:rFonts w:hint="eastAsia"/>
-        </w:rPr>
-        <w:t>!</w:t>
-      </w:r>
-      <w:proofErr w:type="spellStart"/>
-      <w:r>
-        <w:t>a</w:t>
-      </w:r>
-      <w:proofErr w:type="gramEnd"/>
-      <w:r>
-        <w:t>.b</w:t>
-      </w:r>
-      <w:proofErr w:type="spellEnd"/>
-      <w:r>
-        <w:t xml:space="preserve">  //</w:t>
-      </w:r>
-      <w:r>
-        <w:rPr>
-          <w:rFonts w:hint="eastAsia"/>
-        </w:rPr>
-        <w:t>以.</w:t>
-      </w:r>
-      <w:r>
-        <w:t>b</w:t>
-      </w:r>
-      <w:r>
-        <w:rPr>
-          <w:rFonts w:hint="eastAsia"/>
-        </w:rPr>
-        <w:t>结尾的都忽略，除了</w:t>
-      </w:r>
-      <w:proofErr w:type="spellStart"/>
-      <w:r>
-        <w:rPr>
-          <w:rFonts w:hint="eastAsia"/>
-        </w:rPr>
-        <w:t>a</w:t>
-      </w:r>
-      <w:r>
-        <w:t>.b</w:t>
-      </w:r>
-      <w:proofErr w:type="spellEnd"/>
-      <w:r>
-        <w:rPr>
-          <w:rFonts w:hint="eastAsia"/>
-        </w:rPr>
-        <w:t>文件</w:t>
-      </w:r>
-      <w:r>
-        <w:rPr>
-          <w:rFonts w:hint="eastAsia"/>
-        </w:rPr>
-        <w:t>不忽略</w:t>
-      </w:r>
-      <w:r>
-        <w:rPr>
-          <w:rFonts w:hint="eastAsia"/>
-        </w:rPr>
-        <w:t>！</w:t>
-      </w:r>
-      <w:r>
-        <w:rPr>
-          <w:rFonts w:hint="eastAsia"/>
-          <w:color w:val="FF0000"/>
-        </w:rPr>
-        <w:t>切记，git执行顺序是从上到下，所以上下两行代码顺序不能调换</w:t>
-      </w:r>
-    </w:p>
-    <w:p>
-      <w:pPr>
-        <w:rPr>
-          <w:color w:val="FF0000"/>
-        </w:rPr>
-      </w:pPr>
-    </w:p>
-    <w:p>
-      <w:pPr>
-        <w:rPr>
-          <w:color w:val="FF0000"/>
-        </w:rPr>
-      </w:pPr>
-      <w:r>
-        <w:rPr>
-          <w:rFonts w:hint="eastAsia"/>
-          <w:color w:val="FF0000"/>
-        </w:rPr>
-        <w:t>#表示这一行注释掉，git</w:t>
-      </w:r>
-      <w:proofErr w:type="gramStart"/>
-      <w:r>
-        <w:rPr>
-          <w:rFonts w:hint="eastAsia"/>
-          <w:color w:val="FF0000"/>
-        </w:rPr>
-        <w:t>不</w:t>
-      </w:r>
-      <w:proofErr w:type="gramEnd"/>
-      <w:r>
-        <w:rPr>
-          <w:rFonts w:hint="eastAsia"/>
-          <w:color w:val="FF0000"/>
-        </w:rPr>
-        <w:t>扫描</w:t>
-      </w:r>
-    </w:p>
-    <w:p>
-      <w:pPr>
-        <w:rPr>
-          <w:color w:val="FF0000"/>
-        </w:rPr>
-      </w:pPr>
-    </w:p>
-    <w:p>
-      <w:pPr>
-        <w:rPr>
-          <w:color w:val="FF0000"/>
-        </w:rPr>
-      </w:pPr>
-      <w:r>
-        <w:rPr>
-          <w:rFonts w:hint="eastAsia"/>
-          <w:color w:val="FF0000"/>
-        </w:rPr>
-        <w:t>这个文件夹下面什么内容都没有，为空的话，git自动忽略。不需要配置！</w:t>
-      </w:r>
-    </w:p>
-    <w:p>
-      <w:pPr>
-        <w:rPr>
-          <w:color w:val="FF0000"/>
-        </w:rPr>
-      </w:pPr>
-      <w:r>
-        <w:rPr>
-          <w:rFonts w:hint="eastAsia"/>
-          <w:color w:val="FF0000"/>
-        </w:rPr>
-        <w:t>/</w:t>
-      </w:r>
-      <w:proofErr w:type="spellStart"/>
-      <w:r>
-        <w:rPr>
-          <w:rFonts w:hint="eastAsia"/>
-          <w:color w:val="FF0000"/>
-        </w:rPr>
-        <w:t>mydir</w:t>
-      </w:r>
-      <w:proofErr w:type="spellEnd"/>
-      <w:r>
-        <w:rPr>
-          <w:color w:val="FF0000"/>
-        </w:rPr>
-        <w:t xml:space="preserve">  </w:t>
-      </w:r>
-      <w:r>
-        <w:rPr>
-          <w:rFonts w:hint="eastAsia"/>
-          <w:color w:val="FF0000"/>
+          <w:color w:val="FF0000"/>
+          <w:highlight w:val="yellow"/>
         </w:rPr>
         <w:t>忽略</w:t>
       </w:r>
@@ -19466,96 +18184,25 @@
         <w:rPr>
           <w:rFonts w:hint="eastAsia"/>
           <w:color w:val="FF0000"/>
-        </w:rPr>
-        <w:t>和.</w:t>
-      </w:r>
-      <w:proofErr w:type="spellStart"/>
-      <w:r>
-        <w:rPr>
-          <w:color w:val="FF0000"/>
-        </w:rPr>
-        <w:t>gitignore</w:t>
-      </w:r>
-      <w:proofErr w:type="spellEnd"/>
-      <w:r>
-        <w:rPr>
-          <w:rFonts w:hint="eastAsia"/>
-          <w:color w:val="FF0000"/>
-        </w:rPr>
-        <w:t>平级目录的</w:t>
-      </w:r>
-      <w:proofErr w:type="spellStart"/>
-      <w:r>
-        <w:rPr>
-          <w:rFonts w:hint="eastAsia"/>
-          <w:color w:val="FF0000"/>
-        </w:rPr>
-        <w:t>mydir</w:t>
-      </w:r>
-      <w:proofErr w:type="spellEnd"/>
-      <w:r>
-        <w:rPr>
-          <w:rFonts w:hint="eastAsia"/>
-          <w:color w:val="FF0000"/>
-        </w:rPr>
-        <w:t>文件夹，但是不忽略二级目录文件夹/</w:t>
-      </w:r>
-      <w:proofErr w:type="spellStart"/>
-      <w:r>
-        <w:rPr>
-          <w:rFonts w:hint="eastAsia"/>
-          <w:color w:val="FF0000"/>
-        </w:rPr>
-        <w:t>todo</w:t>
-      </w:r>
-      <w:proofErr w:type="spellEnd"/>
-      <w:r>
-        <w:rPr>
-          <w:rFonts w:hint="eastAsia"/>
-          <w:color w:val="FF0000"/>
-        </w:rPr>
-        <w:t>/</w:t>
-      </w:r>
-      <w:proofErr w:type="spellStart"/>
-      <w:r>
-        <w:rPr>
-          <w:rFonts w:hint="eastAsia"/>
-          <w:color w:val="FF0000"/>
-        </w:rPr>
-        <w:t>mydir</w:t>
-      </w:r>
-      <w:proofErr w:type="spellEnd"/>
-    </w:p>
-    <w:p>
-      <w:pPr>
-        <w:rPr>
-          <w:color w:val="FF0000"/>
-        </w:rPr>
-      </w:pPr>
-      <w:proofErr w:type="spellStart"/>
-      <w:r>
-        <w:rPr>
-          <w:rFonts w:hint="eastAsia"/>
-          <w:color w:val="FF0000"/>
           <w:highlight w:val="yellow"/>
         </w:rPr>
-        <w:t>mydir</w:t>
-      </w:r>
-      <w:proofErr w:type="spellEnd"/>
+        <w:t>所有</w:t>
+      </w:r>
       <w:r>
         <w:rPr>
           <w:rFonts w:hint="eastAsia"/>
           <w:color w:val="FF0000"/>
           <w:highlight w:val="yellow"/>
         </w:rPr>
-        <w:t>/</w:t>
-      </w:r>
-      <w:r>
-        <w:rPr>
+        <w:t>mydir文件夹</w:t>
+      </w:r>
+      <w:r>
+        <w:rPr>
+          <w:rFonts w:hint="eastAsia"/>
           <w:color w:val="FF0000"/>
           <w:highlight w:val="yellow"/>
         </w:rPr>
-        <w:t xml:space="preserve">  </w:t>
+        <w:t>，不管是否在根目录，都忽略mydir</w:t>
       </w:r>
       <w:r>
         <w:rPr>
@@ -19563,58 +18210,6 @@
           <w:color w:val="FF0000"/>
           <w:highlight w:val="yellow"/>
         </w:rPr>
-        <w:t>忽略</w:t>
-      </w:r>
-      <w:r>
-        <w:rPr>
-          <w:rFonts w:hint="eastAsia"/>
-          <w:color w:val="FF0000"/>
-          <w:highlight w:val="yellow"/>
-        </w:rPr>
-        <w:t>所有</w:t>
-      </w:r>
-      <w:proofErr w:type="spellStart"/>
-      <w:r>
-        <w:rPr>
-          <w:rFonts w:hint="eastAsia"/>
-          <w:color w:val="FF0000"/>
-          <w:highlight w:val="yellow"/>
-        </w:rPr>
-        <w:t>mydir</w:t>
-      </w:r>
-      <w:proofErr w:type="spellEnd"/>
-      <w:r>
-        <w:rPr>
-          <w:rFonts w:hint="eastAsia"/>
-          <w:color w:val="FF0000"/>
-          <w:highlight w:val="yellow"/>
-        </w:rPr>
-        <w:t>文件夹</w:t>
-      </w:r>
-      <w:r>
-        <w:rPr>
-          <w:rFonts w:hint="eastAsia"/>
-          <w:color w:val="FF0000"/>
-          <w:highlight w:val="yellow"/>
-        </w:rPr>
-        <w:t>，不管是否在根目录，都忽略</w:t>
-      </w:r>
-      <w:proofErr w:type="spellStart"/>
-      <w:r>
-        <w:rPr>
-          <w:rFonts w:hint="eastAsia"/>
-          <w:color w:val="FF0000"/>
-          <w:highlight w:val="yellow"/>
-        </w:rPr>
-        <w:t>mydir</w:t>
-      </w:r>
-      <w:proofErr w:type="spellEnd"/>
-      <w:r>
-        <w:rPr>
-          <w:rFonts w:hint="eastAsia"/>
-          <w:color w:val="FF0000"/>
-          <w:highlight w:val="yellow"/>
-        </w:rPr>
         <w:t>下的所有文件</w:t>
       </w:r>
     </w:p>
@@ -19631,22 +18226,13 @@
           <w:color w:val="FF0000"/>
         </w:rPr>
       </w:pPr>
-      <w:proofErr w:type="spellStart"/>
       <w:r>
         <w:rPr>
           <w:rFonts w:hint="eastAsia"/>
           <w:color w:val="FF0000"/>
         </w:rPr>
         <w:lastRenderedPageBreak/>
-        <w:t>mydir</w:t>
-      </w:r>
-      <w:proofErr w:type="spellEnd"/>
-      <w:r>
-        <w:rPr>
-          <w:rFonts w:hint="eastAsia"/>
-          <w:color w:val="FF0000"/>
-        </w:rPr>
-        <w:t>/*.</w:t>
+        <w:t>mydir/*.</w:t>
       </w:r>
       <w:r>
         <w:rPr>
@@ -19659,17 +18245,8 @@
           <w:rFonts w:hint="eastAsia"/>
           <w:color w:val="FF0000"/>
         </w:rPr>
-        <w:t>忽略</w:t>
-      </w:r>
-      <w:proofErr w:type="spellStart"/>
-      <w:r>
-        <w:rPr>
-          <w:rFonts w:hint="eastAsia"/>
-          <w:color w:val="FF0000"/>
-        </w:rPr>
-        <w:t>mydir</w:t>
-      </w:r>
-      <w:proofErr w:type="spellEnd"/>
+        <w:t>忽略mydir</w:t>
+      </w:r>
       <w:r>
         <w:rPr>
           <w:color w:val="FF0000"/>
@@ -19683,19 +18260,11 @@
         </w:rPr>
         <w:t>但不包含</w:t>
       </w:r>
-      <w:proofErr w:type="spellStart"/>
-      <w:r>
-        <w:rPr>
-          <w:color w:val="FF0000"/>
-        </w:rPr>
-        <w:t>mydir</w:t>
-      </w:r>
-      <w:proofErr w:type="spellEnd"/>
-      <w:r>
-        <w:rPr>
-          <w:color w:val="FF0000"/>
-        </w:rPr>
-        <w:t>/server/bb.txt</w:t>
+      <w:r>
+        <w:rPr>
+          <w:color w:val="FF0000"/>
+        </w:rPr>
+        <w:t>mydir/server/bb.txt</w:t>
       </w:r>
       <w:r>
         <w:rPr>
@@ -19711,21 +18280,12 @@
           <w:color w:val="FF0000"/>
         </w:rPr>
       </w:pPr>
-      <w:proofErr w:type="spellStart"/>
-      <w:r>
-        <w:rPr>
-          <w:rFonts w:hint="eastAsia"/>
-          <w:color w:val="FF0000"/>
-        </w:rPr>
-        <w:t>mydir</w:t>
-      </w:r>
-      <w:proofErr w:type="spellEnd"/>
-      <w:r>
-        <w:rPr>
-          <w:rFonts w:hint="eastAsia"/>
-          <w:color w:val="FF0000"/>
-        </w:rPr>
-        <w:t>/**/*.</w:t>
+      <w:r>
+        <w:rPr>
+          <w:rFonts w:hint="eastAsia"/>
+          <w:color w:val="FF0000"/>
+        </w:rPr>
+        <w:t>mydir/**/*.</w:t>
       </w:r>
       <w:r>
         <w:rPr>
@@ -19738,23 +18298,7 @@
           <w:rFonts w:hint="eastAsia"/>
           <w:color w:val="FF0000"/>
         </w:rPr>
-        <w:t>就是忽略所有</w:t>
-      </w:r>
-      <w:proofErr w:type="spellStart"/>
-      <w:r>
-        <w:rPr>
-          <w:rFonts w:hint="eastAsia"/>
-          <w:color w:val="FF0000"/>
-        </w:rPr>
-        <w:t>mydir</w:t>
-      </w:r>
-      <w:proofErr w:type="spellEnd"/>
-      <w:r>
-        <w:rPr>
-          <w:rFonts w:hint="eastAsia"/>
-          <w:color w:val="FF0000"/>
-        </w:rPr>
-        <w:t>，包含子目录下的所有以txt结尾的文件</w:t>
+        <w:t>就是忽略所有mydir，包含子目录下的所有以txt结尾的文件</w:t>
       </w:r>
     </w:p>
     <w:p>
@@ -19921,25 +18465,21 @@
       </w:r>
     </w:p>
     <w:p>
-      <w:proofErr w:type="spellStart"/>
       <w:r>
         <w:rPr>
           <w:rFonts w:hint="eastAsia"/>
         </w:rPr>
         <w:t>mkdir</w:t>
       </w:r>
-      <w:proofErr w:type="spellEnd"/>
       <w:r>
         <w:t xml:space="preserve"> </w:t>
       </w:r>
-      <w:proofErr w:type="spellStart"/>
       <w:r>
         <w:rPr>
           <w:rFonts w:hint="eastAsia"/>
         </w:rPr>
         <w:t>xxxx</w:t>
       </w:r>
-      <w:proofErr w:type="spellEnd"/>
     </w:p>
     <w:p/>
     <w:p>
@@ -20031,7 +18571,6 @@
     </w:p>
     <w:p/>
     <w:p>
-      <w:proofErr w:type="spellStart"/>
       <w:r>
         <w:rPr>
           <w:rFonts w:hint="eastAsia"/>
@@ -20039,11 +18578,7 @@
         <w:t>r</w:t>
       </w:r>
       <w:r>
-        <w:t>mdir</w:t>
-      </w:r>
-      <w:proofErr w:type="spellEnd"/>
-      <w:r>
-        <w:t xml:space="preserve"> xxx </w:t>
+        <w:t xml:space="preserve">mdir xxx </w:t>
       </w:r>
       <w:r>
         <w:rPr>
@@ -20069,7 +18604,7 @@
 </file>
 
 <file path=word/endnotes.xml><?xml version="1.0" encoding="utf-8"?>
-<w:endnotes xmlns:wpc="http://schemas.microsoft.com/office/word/2010/wordprocessingCanvas" xmlns:cx="http://schemas.microsoft.com/office/drawing/2014/chartex" xmlns:cx1="http://schemas.microsoft.com/office/drawing/2015/9/8/chartex" xmlns:cx2="http://schemas.microsoft.com/office/drawing/2015/10/21/chartex" xmlns:cx3="http://schemas.microsoft.com/office/drawing/2016/5/9/chartex" xmlns:cx4="http://schemas.microsoft.com/office/drawing/2016/5/10/chartex" xmlns:cx5="http://schemas.microsoft.com/office/drawing/2016/5/11/chartex" xmlns:cx6="http://schemas.microsoft.com/office/drawing/2016/5/12/chartex" xmlns:cx7="http://schemas.microsoft.com/office/drawing/2016/5/13/chartex" xmlns:cx8="http://schemas.microsoft.com/office/drawing/2016/5/14/chartex" xmlns:mc="http://schemas.openxmlformats.org/markup-compatibility/2006" xmlns:aink="http://schemas.microsoft.com/office/drawing/2016/ink" xmlns:am3d="http://schemas.microsoft.com/office/drawing/2017/model3d" xmlns:o="urn:schemas-microsoft-com:office:office" xmlns:r="http://schemas.openxmlformats.org/officeDocument/2006/relationships" xmlns:m="http://schemas.openxmlformats.org/officeDocument/2006/math" xmlns:v="urn:schemas-microsoft-com:vml" xmlns:wp14="http://schemas.microsoft.com/office/word/2010/wordprocessingDrawing" xmlns:wp="http://schemas.openxmlformats.org/drawingml/2006/wordprocessingDrawing" xmlns:w10="urn:schemas-microsoft-com:office:word" xmlns:w="http://schemas.openxmlformats.org/wordprocessingml/2006/main" xmlns:w14="http://schemas.microsoft.com/office/word/2010/wordml" xmlns:w15="http://schemas.microsoft.com/office/word/2012/wordml" xmlns:w16cid="http://schemas.microsoft.com/office/word/2016/wordml/cid" xmlns:w16se="http://schemas.microsoft.com/office/word/2015/wordml/symex" xmlns:wpg="http://schemas.microsoft.com/office/word/2010/wordprocessingGroup" xmlns:wpi="http://schemas.microsoft.com/office/word/2010/wordprocessingInk" xmlns:wne="http://schemas.microsoft.com/office/word/2006/wordml" xmlns:wps="http://schemas.microsoft.com/office/word/2010/wordprocessingShape" mc:Ignorable="w14 w15 w16se w16cid wp14">
+<w:endnotes xmlns:wpc="http://schemas.microsoft.com/office/word/2010/wordprocessingCanvas" xmlns:cx="http://schemas.microsoft.com/office/drawing/2014/chartex" xmlns:mc="http://schemas.openxmlformats.org/markup-compatibility/2006" xmlns:o="urn:schemas-microsoft-com:office:office" xmlns:r="http://schemas.openxmlformats.org/officeDocument/2006/relationships" xmlns:m="http://schemas.openxmlformats.org/officeDocument/2006/math" xmlns:v="urn:schemas-microsoft-com:vml" xmlns:wp14="http://schemas.microsoft.com/office/word/2010/wordprocessingDrawing" xmlns:wp="http://schemas.openxmlformats.org/drawingml/2006/wordprocessingDrawing" xmlns:w10="urn:schemas-microsoft-com:office:word" xmlns:w="http://schemas.openxmlformats.org/wordprocessingml/2006/main" xmlns:w14="http://schemas.microsoft.com/office/word/2010/wordml" xmlns:w15="http://schemas.microsoft.com/office/word/2012/wordml" xmlns:w16se="http://schemas.microsoft.com/office/word/2015/wordml/symex" xmlns:wpg="http://schemas.microsoft.com/office/word/2010/wordprocessingGroup" xmlns:wpi="http://schemas.microsoft.com/office/word/2010/wordprocessingInk" xmlns:wne="http://schemas.microsoft.com/office/word/2006/wordml" xmlns:wps="http://schemas.microsoft.com/office/word/2010/wordprocessingShape" mc:Ignorable="w14 w15 w16se wp14">
   <w:endnote w:type="separator" w:id="-1">
     <w:p>
       <w:r>
@@ -20088,7 +18623,7 @@
 </file>
 
 <file path=word/footnotes.xml><?xml version="1.0" encoding="utf-8"?>
-<w:footnotes xmlns:wpc="http://schemas.microsoft.com/office/word/2010/wordprocessingCanvas" xmlns:cx="http://schemas.microsoft.com/office/drawing/2014/chartex" xmlns:cx1="http://schemas.microsoft.com/office/drawing/2015/9/8/chartex" xmlns:cx2="http://schemas.microsoft.com/office/drawing/2015/10/21/chartex" xmlns:cx3="http://schemas.microsoft.com/office/drawing/2016/5/9/chartex" xmlns:cx4="http://schemas.microsoft.com/office/drawing/2016/5/10/chartex" xmlns:cx5="http://schemas.microsoft.com/office/drawing/2016/5/11/chartex" xmlns:cx6="http://schemas.microsoft.com/office/drawing/2016/5/12/chartex" xmlns:cx7="http://schemas.microsoft.com/office/drawing/2016/5/13/chartex" xmlns:cx8="http://schemas.microsoft.com/office/drawing/2016/5/14/chartex" xmlns:mc="http://schemas.openxmlformats.org/markup-compatibility/2006" xmlns:aink="http://schemas.microsoft.com/office/drawing/2016/ink" xmlns:am3d="http://schemas.microsoft.com/office/drawing/2017/model3d" xmlns:o="urn:schemas-microsoft-com:office:office" xmlns:r="http://schemas.openxmlformats.org/officeDocument/2006/relationships" xmlns:m="http://schemas.openxmlformats.org/officeDocument/2006/math" xmlns:v="urn:schemas-microsoft-com:vml" xmlns:wp14="http://schemas.microsoft.com/office/word/2010/wordprocessingDrawing" xmlns:wp="http://schemas.openxmlformats.org/drawingml/2006/wordprocessingDrawing" xmlns:w10="urn:schemas-microsoft-com:office:word" xmlns:w="http://schemas.openxmlformats.org/wordprocessingml/2006/main" xmlns:w14="http://schemas.microsoft.com/office/word/2010/wordml" xmlns:w15="http://schemas.microsoft.com/office/word/2012/wordml" xmlns:w16cid="http://schemas.microsoft.com/office/word/2016/wordml/cid" xmlns:w16se="http://schemas.microsoft.com/office/word/2015/wordml/symex" xmlns:wpg="http://schemas.microsoft.com/office/word/2010/wordprocessingGroup" xmlns:wpi="http://schemas.microsoft.com/office/word/2010/wordprocessingInk" xmlns:wne="http://schemas.microsoft.com/office/word/2006/wordml" xmlns:wps="http://schemas.microsoft.com/office/word/2010/wordprocessingShape" mc:Ignorable="w14 w15 w16se w16cid wp14">
+<w:footnotes xmlns:wpc="http://schemas.microsoft.com/office/word/2010/wordprocessingCanvas" xmlns:cx="http://schemas.microsoft.com/office/drawing/2014/chartex" xmlns:mc="http://schemas.openxmlformats.org/markup-compatibility/2006" xmlns:o="urn:schemas-microsoft-com:office:office" xmlns:r="http://schemas.openxmlformats.org/officeDocument/2006/relationships" xmlns:m="http://schemas.openxmlformats.org/officeDocument/2006/math" xmlns:v="urn:schemas-microsoft-com:vml" xmlns:wp14="http://schemas.microsoft.com/office/word/2010/wordprocessingDrawing" xmlns:wp="http://schemas.openxmlformats.org/drawingml/2006/wordprocessingDrawing" xmlns:w10="urn:schemas-microsoft-com:office:word" xmlns:w="http://schemas.openxmlformats.org/wordprocessingml/2006/main" xmlns:w14="http://schemas.microsoft.com/office/word/2010/wordml" xmlns:w15="http://schemas.microsoft.com/office/word/2012/wordml" xmlns:w16se="http://schemas.microsoft.com/office/word/2015/wordml/symex" xmlns:wpg="http://schemas.microsoft.com/office/word/2010/wordprocessingGroup" xmlns:wpi="http://schemas.microsoft.com/office/word/2010/wordprocessingInk" xmlns:wne="http://schemas.microsoft.com/office/word/2006/wordml" xmlns:wps="http://schemas.microsoft.com/office/word/2010/wordprocessingShape" mc:Ignorable="w14 w15 w16se wp14">
   <w:footnote w:type="separator" w:id="-1">
     <w:p>
       <w:r>
@@ -20107,7 +18642,7 @@
 </file>
 
 <file path=word/numbering.xml><?xml version="1.0" encoding="utf-8"?>
-<w:numbering xmlns:wpc="http://schemas.microsoft.com/office/word/2010/wordprocessingCanvas" xmlns:cx="http://schemas.microsoft.com/office/drawing/2014/chartex" xmlns:cx1="http://schemas.microsoft.com/office/drawing/2015/9/8/chartex" xmlns:cx2="http://schemas.microsoft.com/office/drawing/2015/10/21/chartex" xmlns:cx3="http://schemas.microsoft.com/office/drawing/2016/5/9/chartex" xmlns:cx4="http://schemas.microsoft.com/office/drawing/2016/5/10/chartex" xmlns:cx5="http://schemas.microsoft.com/office/drawing/2016/5/11/chartex" xmlns:cx6="http://schemas.microsoft.com/office/drawing/2016/5/12/chartex" xmlns:cx7="http://schemas.microsoft.com/office/drawing/2016/5/13/chartex" xmlns:cx8="http://schemas.microsoft.com/office/drawing/2016/5/14/chartex" xmlns:mc="http://schemas.openxmlformats.org/markup-compatibility/2006" xmlns:aink="http://schemas.microsoft.com/office/drawing/2016/ink" xmlns:am3d="http://schemas.microsoft.com/office/drawing/2017/model3d" xmlns:o="urn:schemas-microsoft-com:office:office" xmlns:r="http://schemas.openxmlformats.org/officeDocument/2006/relationships" xmlns:m="http://schemas.openxmlformats.org/officeDocument/2006/math" xmlns:v="urn:schemas-microsoft-com:vml" xmlns:wp14="http://schemas.microsoft.com/office/word/2010/wordprocessingDrawing" xmlns:wp="http://schemas.openxmlformats.org/drawingml/2006/wordprocessingDrawing" xmlns:w10="urn:schemas-microsoft-com:office:word" xmlns:w="http://schemas.openxmlformats.org/wordprocessingml/2006/main" xmlns:w14="http://schemas.microsoft.com/office/word/2010/wordml" xmlns:w15="http://schemas.microsoft.com/office/word/2012/wordml" xmlns:w16cid="http://schemas.microsoft.com/office/word/2016/wordml/cid" xmlns:w16se="http://schemas.microsoft.com/office/word/2015/wordml/symex" xmlns:wpg="http://schemas.microsoft.com/office/word/2010/wordprocessingGroup" xmlns:wpi="http://schemas.microsoft.com/office/word/2010/wordprocessingInk" xmlns:wne="http://schemas.microsoft.com/office/word/2006/wordml" xmlns:wps="http://schemas.microsoft.com/office/word/2010/wordprocessingShape" mc:Ignorable="w14 w15 w16se w16cid wp14">
+<w:numbering xmlns:wpc="http://schemas.microsoft.com/office/word/2010/wordprocessingCanvas" xmlns:cx="http://schemas.microsoft.com/office/drawing/2014/chartex" xmlns:mc="http://schemas.openxmlformats.org/markup-compatibility/2006" xmlns:o="urn:schemas-microsoft-com:office:office" xmlns:r="http://schemas.openxmlformats.org/officeDocument/2006/relationships" xmlns:m="http://schemas.openxmlformats.org/officeDocument/2006/math" xmlns:v="urn:schemas-microsoft-com:vml" xmlns:wp14="http://schemas.microsoft.com/office/word/2010/wordprocessingDrawing" xmlns:wp="http://schemas.openxmlformats.org/drawingml/2006/wordprocessingDrawing" xmlns:w10="urn:schemas-microsoft-com:office:word" xmlns:w="http://schemas.openxmlformats.org/wordprocessingml/2006/main" xmlns:w14="http://schemas.microsoft.com/office/word/2010/wordml" xmlns:w15="http://schemas.microsoft.com/office/word/2012/wordml" xmlns:w16se="http://schemas.microsoft.com/office/word/2015/wordml/symex" xmlns:wpg="http://schemas.microsoft.com/office/word/2010/wordprocessingGroup" xmlns:wpi="http://schemas.microsoft.com/office/word/2010/wordprocessingInk" xmlns:wne="http://schemas.microsoft.com/office/word/2006/wordml" xmlns:wps="http://schemas.microsoft.com/office/word/2010/wordprocessingShape" mc:Ignorable="w14 w15 w16se wp14">
   <w:abstractNum w:abstractNumId="0" w15:restartNumberingAfterBreak="0">
     <w:nsid w:val="02E11BAA"/>
     <w:multiLevelType w:val="multilevel"/>
@@ -21544,7 +20079,7 @@
 </file>
 
 <file path=word/styles.xml><?xml version="1.0" encoding="utf-8"?>
-<w:styles xmlns:mc="http://schemas.openxmlformats.org/markup-compatibility/2006" xmlns:r="http://schemas.openxmlformats.org/officeDocument/2006/relationships" xmlns:w="http://schemas.openxmlformats.org/wordprocessingml/2006/main" xmlns:w14="http://schemas.microsoft.com/office/word/2010/wordml" xmlns:w15="http://schemas.microsoft.com/office/word/2012/wordml" xmlns:w16cid="http://schemas.microsoft.com/office/word/2016/wordml/cid" xmlns:w16se="http://schemas.microsoft.com/office/word/2015/wordml/symex" mc:Ignorable="w14 w15 w16se w16cid">
+<w:styles xmlns:mc="http://schemas.openxmlformats.org/markup-compatibility/2006" xmlns:r="http://schemas.openxmlformats.org/officeDocument/2006/relationships" xmlns:w="http://schemas.openxmlformats.org/wordprocessingml/2006/main" xmlns:w14="http://schemas.microsoft.com/office/word/2010/wordml" xmlns:w15="http://schemas.microsoft.com/office/word/2012/wordml" xmlns:w16se="http://schemas.microsoft.com/office/word/2015/wordml/symex" mc:Ignorable="w14 w15 w16se">
   <w:docDefaults>
     <w:rPrDefault>
       <w:rPr>
@@ -21557,7 +20092,7 @@
     </w:rPrDefault>
     <w:pPrDefault/>
   </w:docDefaults>
-  <w:latentStyles w:defLockedState="0" w:defUIPriority="99" w:defSemiHidden="0" w:defUnhideWhenUsed="0" w:defQFormat="0" w:count="375">
+  <w:latentStyles w:defLockedState="0" w:defUIPriority="99" w:defSemiHidden="0" w:defUnhideWhenUsed="0" w:defQFormat="0" w:count="371">
     <w:lsdException w:name="Normal" w:uiPriority="0" w:qFormat="1"/>
     <w:lsdException w:name="heading 1" w:uiPriority="9" w:qFormat="1"/>
     <w:lsdException w:name="heading 2" w:semiHidden="1" w:uiPriority="9" w:unhideWhenUsed="1" w:qFormat="1"/>
@@ -21663,6 +20198,7 @@
     <w:lsdException w:name="HTML Sample" w:semiHidden="1" w:unhideWhenUsed="1"/>
     <w:lsdException w:name="HTML Typewriter" w:semiHidden="1" w:unhideWhenUsed="1"/>
     <w:lsdException w:name="HTML Variable" w:semiHidden="1" w:unhideWhenUsed="1"/>
+    <w:lsdException w:name="Normal Table" w:semiHidden="1" w:unhideWhenUsed="1"/>
     <w:lsdException w:name="annotation subject" w:semiHidden="1" w:unhideWhenUsed="1"/>
     <w:lsdException w:name="No List" w:semiHidden="1" w:unhideWhenUsed="1"/>
     <w:lsdException w:name="Outline List 1" w:semiHidden="1" w:unhideWhenUsed="1"/>
@@ -21706,8 +20242,10 @@
     <w:lsdException w:name="Table Elegant" w:semiHidden="1" w:unhideWhenUsed="1"/>
     <w:lsdException w:name="Table Professional" w:semiHidden="1" w:unhideWhenUsed="1"/>
     <w:lsdException w:name="Table Subtle 1" w:semiHidden="1" w:unhideWhenUsed="1"/>
+    <w:lsdException w:name="Table Subtle 2" w:semiHidden="1" w:unhideWhenUsed="1"/>
     <w:lsdException w:name="Table Web 1" w:semiHidden="1" w:unhideWhenUsed="1"/>
     <w:lsdException w:name="Table Web 2" w:semiHidden="1" w:unhideWhenUsed="1"/>
+    <w:lsdException w:name="Table Web 3" w:semiHidden="1" w:unhideWhenUsed="1"/>
     <w:lsdException w:name="Balloon Text" w:semiHidden="1" w:unhideWhenUsed="1"/>
     <w:lsdException w:name="Table Grid" w:uiPriority="39"/>
     <w:lsdException w:name="Table Theme" w:semiHidden="1" w:unhideWhenUsed="1"/>
@@ -21926,10 +20464,6 @@
     <w:lsdException w:name="List Table 5 Dark Accent 6" w:uiPriority="50"/>
     <w:lsdException w:name="List Table 6 Colorful Accent 6" w:uiPriority="51"/>
     <w:lsdException w:name="List Table 7 Colorful Accent 6" w:uiPriority="52"/>
-    <w:lsdException w:name="Mention" w:semiHidden="1" w:unhideWhenUsed="1"/>
-    <w:lsdException w:name="Smart Hyperlink" w:semiHidden="1" w:unhideWhenUsed="1"/>
-    <w:lsdException w:name="Hashtag" w:semiHidden="1" w:unhideWhenUsed="1"/>
-    <w:lsdException w:name="Unresolved Mention" w:semiHidden="1" w:unhideWhenUsed="1"/>
   </w:latentStyles>
   <w:style w:type="paragraph" w:default="1" w:styleId="a">
     <w:name w:val="Normal"/>
